--- a/Bug Reports.docx
+++ b/Bug Reports.docx
@@ -322,18 +322,15 @@
               <w:jc w:val="center"/>
             </w:pPr>
             <w:r>
-              <w:t>74</w:t>
-            </w:r>
-          </w:p>
-          <w:p>
-            <w:pPr>
-              <w:pStyle w:val="ListParagraph"/>
-              <w:ind w:left="0"/>
-              <w:jc w:val="center"/>
-            </w:pPr>
-            <w:r>
-              <w:t>54</w:t>
-            </w:r>
+              <w:t>67</w:t>
+            </w:r>
+          </w:p>
+          <w:p>
+            <w:pPr>
+              <w:pStyle w:val="ListParagraph"/>
+              <w:ind w:left="0"/>
+              <w:jc w:val="center"/>
+            </w:pPr>
           </w:p>
           <w:p>
             <w:pPr>
@@ -612,15 +609,18 @@
               <w:ind w:left="0"/>
               <w:jc w:val="center"/>
             </w:pPr>
-          </w:p>
-          <w:p>
-            <w:pPr>
-              <w:pStyle w:val="ListParagraph"/>
-              <w:ind w:left="0"/>
-              <w:jc w:val="center"/>
-            </w:pPr>
-            <w:r>
-              <w:t>41</w:t>
+            <w:r>
+              <w:t>67</w:t>
+            </w:r>
+          </w:p>
+          <w:p>
+            <w:pPr>
+              <w:pStyle w:val="ListParagraph"/>
+              <w:ind w:left="0"/>
+              <w:jc w:val="center"/>
+            </w:pPr>
+            <w:r>
+              <w:t>47</w:t>
             </w:r>
           </w:p>
           <w:p>
@@ -650,17 +650,17 @@
               <w:jc w:val="center"/>
             </w:pPr>
             <w:r>
-              <w:t>24</w:t>
-            </w:r>
-          </w:p>
-          <w:p>
-            <w:pPr>
-              <w:pStyle w:val="ListParagraph"/>
-              <w:ind w:left="0"/>
-              <w:jc w:val="center"/>
-            </w:pPr>
-            <w:r>
-              <w:t>0</w:t>
+              <w:t>21</w:t>
+            </w:r>
+          </w:p>
+          <w:p>
+            <w:pPr>
+              <w:pStyle w:val="ListParagraph"/>
+              <w:ind w:left="0"/>
+              <w:jc w:val="center"/>
+            </w:pPr>
+            <w:r>
+              <w:t>9</w:t>
             </w:r>
           </w:p>
           <w:p>
@@ -695,6 +695,16 @@
               <w:jc w:val="center"/>
             </w:pPr>
             <w:r>
+              <w:t>67</w:t>
+            </w:r>
+          </w:p>
+          <w:p>
+            <w:pPr>
+              <w:pStyle w:val="ListParagraph"/>
+              <w:ind w:left="0"/>
+              <w:jc w:val="center"/>
+            </w:pPr>
+            <w:r>
               <w:t>41</w:t>
             </w:r>
           </w:p>
@@ -705,16 +715,6 @@
               <w:jc w:val="center"/>
             </w:pPr>
             <w:r>
-              <w:t>26</w:t>
-            </w:r>
-          </w:p>
-          <w:p>
-            <w:pPr>
-              <w:pStyle w:val="ListParagraph"/>
-              <w:ind w:left="0"/>
-              <w:jc w:val="center"/>
-            </w:pPr>
-            <w:r>
               <w:t>7</w:t>
             </w:r>
           </w:p>
@@ -725,27 +725,27 @@
               <w:jc w:val="center"/>
             </w:pPr>
             <w:r>
-              <w:t>1</w:t>
-            </w:r>
-          </w:p>
-          <w:p>
-            <w:pPr>
-              <w:pStyle w:val="ListParagraph"/>
-              <w:ind w:left="0"/>
-              <w:jc w:val="center"/>
-            </w:pPr>
-            <w:r>
-              <w:t>18</w:t>
-            </w:r>
-          </w:p>
-          <w:p>
-            <w:pPr>
-              <w:pStyle w:val="ListParagraph"/>
-              <w:ind w:left="0"/>
-              <w:jc w:val="center"/>
-            </w:pPr>
-            <w:r>
-              <w:t>0</w:t>
+              <w:t>4</w:t>
+            </w:r>
+          </w:p>
+          <w:p>
+            <w:pPr>
+              <w:pStyle w:val="ListParagraph"/>
+              <w:ind w:left="0"/>
+              <w:jc w:val="center"/>
+            </w:pPr>
+            <w:r>
+              <w:t>21</w:t>
+            </w:r>
+          </w:p>
+          <w:p>
+            <w:pPr>
+              <w:pStyle w:val="ListParagraph"/>
+              <w:ind w:left="0"/>
+              <w:jc w:val="center"/>
+            </w:pPr>
+            <w:r>
+              <w:t>9</w:t>
             </w:r>
           </w:p>
           <w:p>
@@ -779,27 +779,78 @@
               <w:ind w:left="0"/>
               <w:jc w:val="center"/>
             </w:pPr>
-          </w:p>
-          <w:p>
-            <w:pPr>
-              <w:pStyle w:val="ListParagraph"/>
-              <w:ind w:left="0"/>
-              <w:jc w:val="center"/>
-            </w:pPr>
-          </w:p>
-          <w:p>
-            <w:pPr>
-              <w:pStyle w:val="ListParagraph"/>
-              <w:ind w:left="0"/>
-              <w:jc w:val="center"/>
-            </w:pPr>
-          </w:p>
-          <w:p>
-            <w:pPr>
-              <w:jc w:val="center"/>
-            </w:pPr>
-            <w:r>
-              <w:t>-</w:t>
+            <w:r>
+              <w:t>6</w:t>
+            </w:r>
+          </w:p>
+          <w:p>
+            <w:pPr>
+              <w:pStyle w:val="ListParagraph"/>
+              <w:ind w:left="0"/>
+              <w:jc w:val="center"/>
+            </w:pPr>
+            <w:r>
+              <w:t>6</w:t>
+            </w:r>
+          </w:p>
+          <w:p>
+            <w:pPr>
+              <w:pStyle w:val="ListParagraph"/>
+              <w:ind w:left="0"/>
+              <w:jc w:val="center"/>
+            </w:pPr>
+            <w:r>
+              <w:t>6</w:t>
+            </w:r>
+          </w:p>
+          <w:p>
+            <w:pPr>
+              <w:pStyle w:val="ListParagraph"/>
+              <w:ind w:left="0"/>
+              <w:jc w:val="center"/>
+            </w:pPr>
+            <w:r>
+              <w:t>0</w:t>
+            </w:r>
+          </w:p>
+          <w:p>
+            <w:pPr>
+              <w:pStyle w:val="ListParagraph"/>
+              <w:ind w:left="0"/>
+              <w:jc w:val="center"/>
+            </w:pPr>
+            <w:r>
+              <w:t>0</w:t>
+            </w:r>
+          </w:p>
+          <w:p>
+            <w:pPr>
+              <w:pStyle w:val="ListParagraph"/>
+              <w:ind w:left="0"/>
+              <w:jc w:val="center"/>
+            </w:pPr>
+            <w:r>
+              <w:t>0</w:t>
+            </w:r>
+          </w:p>
+          <w:p>
+            <w:pPr>
+              <w:pStyle w:val="ListParagraph"/>
+              <w:ind w:left="0"/>
+              <w:jc w:val="center"/>
+            </w:pPr>
+            <w:r>
+              <w:t>0</w:t>
+            </w:r>
+          </w:p>
+          <w:p>
+            <w:pPr>
+              <w:pStyle w:val="ListParagraph"/>
+              <w:ind w:left="0"/>
+              <w:jc w:val="center"/>
+            </w:pPr>
+            <w:r>
+              <w:t>0</w:t>
             </w:r>
           </w:p>
         </w:tc>
@@ -814,77 +865,77 @@
               <w:jc w:val="center"/>
             </w:pPr>
             <w:r>
-              <w:t>33</w:t>
-            </w:r>
-          </w:p>
-          <w:p>
-            <w:pPr>
-              <w:pStyle w:val="ListParagraph"/>
-              <w:ind w:left="0"/>
-              <w:jc w:val="center"/>
-            </w:pPr>
-            <w:r>
-              <w:t>15</w:t>
-            </w:r>
-          </w:p>
-          <w:p>
-            <w:pPr>
-              <w:pStyle w:val="ListParagraph"/>
-              <w:ind w:left="0"/>
-              <w:jc w:val="center"/>
-            </w:pPr>
-            <w:r>
-              <w:t>6</w:t>
-            </w:r>
-          </w:p>
-          <w:p>
-            <w:pPr>
-              <w:pStyle w:val="ListParagraph"/>
-              <w:ind w:left="0"/>
-              <w:jc w:val="center"/>
-            </w:pPr>
-            <w:r>
-              <w:t>3</w:t>
-            </w:r>
-          </w:p>
-          <w:p>
-            <w:pPr>
-              <w:pStyle w:val="ListParagraph"/>
-              <w:ind w:left="0"/>
-              <w:jc w:val="center"/>
-            </w:pPr>
-            <w:r>
-              <w:t>6</w:t>
-            </w:r>
-          </w:p>
-          <w:p>
-            <w:pPr>
-              <w:pStyle w:val="ListParagraph"/>
-              <w:ind w:left="0"/>
-              <w:jc w:val="center"/>
-            </w:pPr>
-            <w:r>
-              <w:t>13</w:t>
-            </w:r>
-          </w:p>
-          <w:p>
-            <w:pPr>
-              <w:pStyle w:val="ListParagraph"/>
-              <w:ind w:left="0"/>
-              <w:jc w:val="center"/>
-            </w:pPr>
-            <w:r>
-              <w:t>5</w:t>
-            </w:r>
-          </w:p>
-          <w:p>
-            <w:pPr>
-              <w:pStyle w:val="ListParagraph"/>
-              <w:ind w:left="0"/>
-              <w:jc w:val="center"/>
-            </w:pPr>
-            <w:r>
-              <w:t>5</w:t>
+              <w:t>0</w:t>
+            </w:r>
+          </w:p>
+          <w:p>
+            <w:pPr>
+              <w:pStyle w:val="ListParagraph"/>
+              <w:ind w:left="0"/>
+              <w:jc w:val="center"/>
+            </w:pPr>
+            <w:r>
+              <w:t>0</w:t>
+            </w:r>
+          </w:p>
+          <w:p>
+            <w:pPr>
+              <w:pStyle w:val="ListParagraph"/>
+              <w:ind w:left="0"/>
+              <w:jc w:val="center"/>
+            </w:pPr>
+            <w:r>
+              <w:t>0</w:t>
+            </w:r>
+          </w:p>
+          <w:p>
+            <w:pPr>
+              <w:pStyle w:val="ListParagraph"/>
+              <w:ind w:left="0"/>
+              <w:jc w:val="center"/>
+            </w:pPr>
+            <w:r>
+              <w:t>0</w:t>
+            </w:r>
+          </w:p>
+          <w:p>
+            <w:pPr>
+              <w:pStyle w:val="ListParagraph"/>
+              <w:ind w:left="0"/>
+              <w:jc w:val="center"/>
+            </w:pPr>
+            <w:r>
+              <w:t>0</w:t>
+            </w:r>
+          </w:p>
+          <w:p>
+            <w:pPr>
+              <w:pStyle w:val="ListParagraph"/>
+              <w:ind w:left="0"/>
+              <w:jc w:val="center"/>
+            </w:pPr>
+            <w:r>
+              <w:t>0</w:t>
+            </w:r>
+          </w:p>
+          <w:p>
+            <w:pPr>
+              <w:pStyle w:val="ListParagraph"/>
+              <w:ind w:left="0"/>
+              <w:jc w:val="center"/>
+            </w:pPr>
+            <w:r>
+              <w:t>0</w:t>
+            </w:r>
+          </w:p>
+          <w:p>
+            <w:pPr>
+              <w:pStyle w:val="ListParagraph"/>
+              <w:ind w:left="0"/>
+              <w:jc w:val="center"/>
+            </w:pPr>
+            <w:r>
+              <w:t>0</w:t>
             </w:r>
           </w:p>
         </w:tc>
@@ -1037,6 +1088,79 @@
               <w:ind w:left="0"/>
               <w:jc w:val="center"/>
             </w:pPr>
+            <w:r>
+              <w:t>59</w:t>
+            </w:r>
+          </w:p>
+          <w:p>
+            <w:pPr>
+              <w:pStyle w:val="ListParagraph"/>
+              <w:ind w:left="0"/>
+              <w:jc w:val="center"/>
+            </w:pPr>
+            <w:r>
+              <w:t>39</w:t>
+            </w:r>
+          </w:p>
+          <w:p>
+            <w:pPr>
+              <w:pStyle w:val="ListParagraph"/>
+              <w:ind w:left="0"/>
+              <w:jc w:val="center"/>
+            </w:pPr>
+            <w:r>
+              <w:t>7</w:t>
+            </w:r>
+          </w:p>
+          <w:p>
+            <w:pPr>
+              <w:pStyle w:val="ListParagraph"/>
+              <w:ind w:left="0"/>
+              <w:jc w:val="center"/>
+            </w:pPr>
+            <w:r>
+              <w:t>4</w:t>
+            </w:r>
+          </w:p>
+          <w:p>
+            <w:pPr>
+              <w:pStyle w:val="ListParagraph"/>
+              <w:ind w:left="0"/>
+              <w:jc w:val="center"/>
+            </w:pPr>
+            <w:r>
+              <w:t>18</w:t>
+            </w:r>
+          </w:p>
+          <w:p>
+            <w:pPr>
+              <w:pStyle w:val="ListParagraph"/>
+              <w:ind w:left="0"/>
+              <w:jc w:val="center"/>
+            </w:pPr>
+            <w:r>
+              <w:t>9</w:t>
+            </w:r>
+          </w:p>
+          <w:p>
+            <w:pPr>
+              <w:pStyle w:val="ListParagraph"/>
+              <w:ind w:left="0"/>
+              <w:jc w:val="center"/>
+            </w:pPr>
+            <w:r>
+              <w:t>20</w:t>
+            </w:r>
+          </w:p>
+          <w:p>
+            <w:pPr>
+              <w:pStyle w:val="ListParagraph"/>
+              <w:ind w:left="0"/>
+              <w:jc w:val="center"/>
+            </w:pPr>
+            <w:r>
+              <w:t>20</w:t>
+            </w:r>
           </w:p>
         </w:tc>
         <w:tc>
@@ -1049,6 +1173,79 @@
               <w:ind w:left="0"/>
               <w:jc w:val="center"/>
             </w:pPr>
+            <w:r>
+              <w:t>59</w:t>
+            </w:r>
+          </w:p>
+          <w:p>
+            <w:pPr>
+              <w:pStyle w:val="ListParagraph"/>
+              <w:ind w:left="0"/>
+              <w:jc w:val="center"/>
+            </w:pPr>
+            <w:r>
+              <w:t>39</w:t>
+            </w:r>
+          </w:p>
+          <w:p>
+            <w:pPr>
+              <w:pStyle w:val="ListParagraph"/>
+              <w:ind w:left="0"/>
+              <w:jc w:val="center"/>
+            </w:pPr>
+            <w:r>
+              <w:t>7</w:t>
+            </w:r>
+          </w:p>
+          <w:p>
+            <w:pPr>
+              <w:pStyle w:val="ListParagraph"/>
+              <w:ind w:left="0"/>
+              <w:jc w:val="center"/>
+            </w:pPr>
+            <w:r>
+              <w:t>4</w:t>
+            </w:r>
+          </w:p>
+          <w:p>
+            <w:pPr>
+              <w:pStyle w:val="ListParagraph"/>
+              <w:ind w:left="0"/>
+              <w:jc w:val="center"/>
+            </w:pPr>
+            <w:r>
+              <w:t>18</w:t>
+            </w:r>
+          </w:p>
+          <w:p>
+            <w:pPr>
+              <w:pStyle w:val="ListParagraph"/>
+              <w:ind w:left="0"/>
+              <w:jc w:val="center"/>
+            </w:pPr>
+            <w:r>
+              <w:t>9</w:t>
+            </w:r>
+          </w:p>
+          <w:p>
+            <w:pPr>
+              <w:pStyle w:val="ListParagraph"/>
+              <w:ind w:left="0"/>
+              <w:jc w:val="center"/>
+            </w:pPr>
+            <w:r>
+              <w:t>20</w:t>
+            </w:r>
+          </w:p>
+          <w:p>
+            <w:pPr>
+              <w:pStyle w:val="ListParagraph"/>
+              <w:ind w:left="0"/>
+              <w:jc w:val="center"/>
+            </w:pPr>
+            <w:r>
+              <w:t>20</w:t>
+            </w:r>
           </w:p>
         </w:tc>
         <w:tc>
@@ -1057,10 +1254,67 @@
           </w:tcPr>
           <w:p>
             <w:pPr>
-              <w:pStyle w:val="ListParagraph"/>
-              <w:ind w:left="0"/>
-              <w:jc w:val="center"/>
-            </w:pPr>
+              <w:jc w:val="center"/>
+            </w:pPr>
+            <w:r>
+              <w:t>0</w:t>
+            </w:r>
+          </w:p>
+          <w:p>
+            <w:pPr>
+              <w:jc w:val="center"/>
+            </w:pPr>
+            <w:r>
+              <w:t>0</w:t>
+            </w:r>
+          </w:p>
+          <w:p>
+            <w:pPr>
+              <w:jc w:val="center"/>
+            </w:pPr>
+            <w:r>
+              <w:t>0</w:t>
+            </w:r>
+          </w:p>
+          <w:p>
+            <w:pPr>
+              <w:jc w:val="center"/>
+            </w:pPr>
+            <w:r>
+              <w:t>0</w:t>
+            </w:r>
+          </w:p>
+          <w:p>
+            <w:pPr>
+              <w:jc w:val="center"/>
+            </w:pPr>
+            <w:r>
+              <w:t>0</w:t>
+            </w:r>
+          </w:p>
+          <w:p>
+            <w:pPr>
+              <w:jc w:val="center"/>
+            </w:pPr>
+            <w:r>
+              <w:t>0</w:t>
+            </w:r>
+          </w:p>
+          <w:p>
+            <w:pPr>
+              <w:jc w:val="center"/>
+            </w:pPr>
+            <w:r>
+              <w:t>0</w:t>
+            </w:r>
+          </w:p>
+          <w:p>
+            <w:pPr>
+              <w:jc w:val="center"/>
+            </w:pPr>
+            <w:r>
+              <w:t>0</w:t>
+            </w:r>
           </w:p>
         </w:tc>
         <w:tc>
@@ -1073,6 +1327,81 @@
               <w:ind w:left="0"/>
               <w:jc w:val="center"/>
             </w:pPr>
+            <w:r>
+              <w:t>0</w:t>
+            </w:r>
+          </w:p>
+          <w:p>
+            <w:pPr>
+              <w:pStyle w:val="ListParagraph"/>
+              <w:ind w:left="0"/>
+              <w:jc w:val="center"/>
+            </w:pPr>
+            <w:r>
+              <w:t>0</w:t>
+            </w:r>
+          </w:p>
+          <w:p>
+            <w:pPr>
+              <w:pStyle w:val="ListParagraph"/>
+              <w:ind w:left="0"/>
+              <w:jc w:val="center"/>
+            </w:pPr>
+            <w:r>
+              <w:t>0</w:t>
+            </w:r>
+          </w:p>
+          <w:p>
+            <w:pPr>
+              <w:pStyle w:val="ListParagraph"/>
+              <w:ind w:left="0"/>
+              <w:jc w:val="center"/>
+            </w:pPr>
+            <w:r>
+              <w:t>0</w:t>
+            </w:r>
+          </w:p>
+          <w:p>
+            <w:pPr>
+              <w:pStyle w:val="ListParagraph"/>
+              <w:ind w:left="0"/>
+              <w:jc w:val="center"/>
+            </w:pPr>
+            <w:r>
+              <w:t>0</w:t>
+            </w:r>
+          </w:p>
+          <w:p>
+            <w:pPr>
+              <w:pStyle w:val="ListParagraph"/>
+              <w:ind w:left="0"/>
+              <w:jc w:val="center"/>
+            </w:pPr>
+            <w:r>
+              <w:t>0</w:t>
+            </w:r>
+          </w:p>
+          <w:p>
+            <w:pPr>
+              <w:pStyle w:val="ListParagraph"/>
+              <w:ind w:left="0"/>
+              <w:jc w:val="center"/>
+            </w:pPr>
+            <w:r>
+              <w:t>0</w:t>
+            </w:r>
+          </w:p>
+          <w:p>
+            <w:pPr>
+              <w:pStyle w:val="ListParagraph"/>
+              <w:ind w:left="0"/>
+              <w:jc w:val="center"/>
+            </w:pPr>
+            <w:r>
+              <w:t>0</w:t>
+            </w:r>
+            <w:bookmarkStart w:id="0" w:name="_GoBack"/>
+            <w:bookmarkEnd w:id="0"/>
           </w:p>
         </w:tc>
       </w:tr>
@@ -1396,7 +1725,7 @@
                 <w:noProof/>
               </w:rPr>
               <w:drawing>
-                <wp:inline distT="0" distB="0" distL="0" distR="0" wp14:anchorId="19F11515" wp14:editId="50C27A8E">
+                <wp:inline distT="0" distB="0" distL="0" distR="0" wp14:anchorId="6CF9E166" wp14:editId="4948EB22">
                   <wp:extent cx="2812537" cy="1581150"/>
                   <wp:effectExtent l="0" t="0" r="6985" b="0"/>
                   <wp:docPr id="14" name="Picture 14"/>
@@ -1448,546 +1777,14 @@
                 <w:szCs w:val="24"/>
               </w:rPr>
             </w:pPr>
-          </w:p>
-        </w:tc>
-      </w:tr>
-      <w:tr>
-        <w:tc>
-          <w:tcPr>
-            <w:tcW w:w="1256" w:type="dxa"/>
-          </w:tcPr>
-          <w:p>
-            <w:pPr>
-              <w:spacing w:line="360" w:lineRule="auto"/>
+            <w:r>
               <w:rPr>
                 <w:rFonts w:ascii="Times New Roman" w:hAnsi="Times New Roman" w:cs="Times New Roman"/>
                 <w:sz w:val="24"/>
                 <w:szCs w:val="24"/>
               </w:rPr>
-            </w:pPr>
-            <w:r>
-              <w:rPr>
-                <w:rFonts w:ascii="Times New Roman" w:hAnsi="Times New Roman" w:cs="Times New Roman"/>
-                <w:sz w:val="24"/>
-                <w:szCs w:val="24"/>
-              </w:rPr>
-              <w:t>Footer</w:t>
-            </w:r>
-          </w:p>
-        </w:tc>
-        <w:tc>
-          <w:tcPr>
-            <w:tcW w:w="2272" w:type="dxa"/>
-          </w:tcPr>
-          <w:p>
-            <w:pPr>
-              <w:spacing w:line="360" w:lineRule="auto"/>
-              <w:rPr>
-                <w:rFonts w:ascii="Times New Roman" w:hAnsi="Times New Roman" w:cs="Times New Roman"/>
-                <w:sz w:val="24"/>
-                <w:szCs w:val="24"/>
-              </w:rPr>
-            </w:pPr>
-            <w:r>
-              <w:rPr>
-                <w:rFonts w:ascii="Times New Roman" w:hAnsi="Times New Roman" w:cs="Times New Roman"/>
-                <w:sz w:val="24"/>
-                <w:szCs w:val="24"/>
-              </w:rPr>
-              <w:t>Doesn’t work yet</w:t>
-            </w:r>
-          </w:p>
-        </w:tc>
-        <w:tc>
-          <w:tcPr>
-            <w:tcW w:w="5163" w:type="dxa"/>
-            <w:vAlign w:val="center"/>
-          </w:tcPr>
-          <w:p>
-            <w:pPr>
-              <w:spacing w:line="360" w:lineRule="auto"/>
-              <w:jc w:val="center"/>
-              <w:rPr>
-                <w:rFonts w:ascii="Times New Roman" w:hAnsi="Times New Roman" w:cs="Times New Roman"/>
-                <w:sz w:val="24"/>
-                <w:szCs w:val="24"/>
-              </w:rPr>
-            </w:pPr>
-            <w:r>
-              <w:rPr>
-                <w:noProof/>
-              </w:rPr>
-              <w:drawing>
-                <wp:inline distT="0" distB="0" distL="0" distR="0" wp14:anchorId="4FE46EB4" wp14:editId="0977D66C">
-                  <wp:extent cx="2886075" cy="1622491"/>
-                  <wp:effectExtent l="0" t="0" r="0" b="0"/>
-                  <wp:docPr id="17" name="Picture 17"/>
-                  <wp:cNvGraphicFramePr>
-                    <a:graphicFrameLocks xmlns:a="http://schemas.openxmlformats.org/drawingml/2006/main" noChangeAspect="1"/>
-                  </wp:cNvGraphicFramePr>
-                  <a:graphic xmlns:a="http://schemas.openxmlformats.org/drawingml/2006/main">
-                    <a:graphicData uri="http://schemas.openxmlformats.org/drawingml/2006/picture">
-                      <pic:pic xmlns:pic="http://schemas.openxmlformats.org/drawingml/2006/picture">
-                        <pic:nvPicPr>
-                          <pic:cNvPr id="0" name=""/>
-                          <pic:cNvPicPr/>
-                        </pic:nvPicPr>
-                        <pic:blipFill>
-                          <a:blip r:embed="rId9"/>
-                          <a:stretch>
-                            <a:fillRect/>
-                          </a:stretch>
-                        </pic:blipFill>
-                        <pic:spPr>
-                          <a:xfrm>
-                            <a:off x="0" y="0"/>
-                            <a:ext cx="2902133" cy="1631518"/>
-                          </a:xfrm>
-                          <a:prstGeom prst="rect">
-                            <a:avLst/>
-                          </a:prstGeom>
-                        </pic:spPr>
-                      </pic:pic>
-                    </a:graphicData>
-                  </a:graphic>
-                </wp:inline>
-              </w:drawing>
-            </w:r>
-          </w:p>
-        </w:tc>
-        <w:tc>
-          <w:tcPr>
-            <w:tcW w:w="885" w:type="dxa"/>
-            <w:vAlign w:val="center"/>
-          </w:tcPr>
-          <w:p>
-            <w:pPr>
-              <w:spacing w:line="360" w:lineRule="auto"/>
-              <w:jc w:val="center"/>
-              <w:rPr>
-                <w:rFonts w:ascii="Times New Roman" w:hAnsi="Times New Roman" w:cs="Times New Roman"/>
-                <w:sz w:val="24"/>
-                <w:szCs w:val="24"/>
-              </w:rPr>
-            </w:pPr>
-          </w:p>
-        </w:tc>
-      </w:tr>
-      <w:tr>
-        <w:tc>
-          <w:tcPr>
-            <w:tcW w:w="1256" w:type="dxa"/>
-          </w:tcPr>
-          <w:p>
-            <w:pPr>
-              <w:spacing w:line="360" w:lineRule="auto"/>
-              <w:rPr>
-                <w:rFonts w:ascii="Times New Roman" w:hAnsi="Times New Roman" w:cs="Times New Roman"/>
-                <w:sz w:val="24"/>
-                <w:szCs w:val="24"/>
-              </w:rPr>
-            </w:pPr>
-            <w:r>
-              <w:rPr>
-                <w:rFonts w:ascii="Times New Roman" w:hAnsi="Times New Roman" w:cs="Times New Roman"/>
-                <w:sz w:val="24"/>
-                <w:szCs w:val="24"/>
-              </w:rPr>
-              <w:t>Sort Course</w:t>
-            </w:r>
-          </w:p>
-        </w:tc>
-        <w:tc>
-          <w:tcPr>
-            <w:tcW w:w="2272" w:type="dxa"/>
-          </w:tcPr>
-          <w:p>
-            <w:pPr>
-              <w:spacing w:line="360" w:lineRule="auto"/>
-              <w:rPr>
-                <w:rFonts w:ascii="Times New Roman" w:hAnsi="Times New Roman" w:cs="Times New Roman"/>
-                <w:sz w:val="24"/>
-                <w:szCs w:val="24"/>
-              </w:rPr>
-            </w:pPr>
-            <w:r>
-              <w:rPr>
-                <w:rFonts w:ascii="Times New Roman" w:hAnsi="Times New Roman" w:cs="Times New Roman"/>
-                <w:sz w:val="24"/>
-                <w:szCs w:val="24"/>
-              </w:rPr>
-              <w:t>Sort course by latest</w:t>
-            </w:r>
-            <w:r>
-              <w:rPr>
-                <w:rFonts w:ascii="Times New Roman" w:hAnsi="Times New Roman" w:cs="Times New Roman"/>
-                <w:sz w:val="24"/>
-                <w:szCs w:val="24"/>
-              </w:rPr>
-              <w:t xml:space="preserve">, </w:t>
-            </w:r>
-            <w:r>
-              <w:rPr>
-                <w:rFonts w:ascii="Times New Roman" w:hAnsi="Times New Roman" w:cs="Times New Roman"/>
-                <w:sz w:val="24"/>
-                <w:szCs w:val="24"/>
-              </w:rPr>
-              <w:t>longest</w:t>
-            </w:r>
-            <w:r>
-              <w:rPr>
-                <w:rFonts w:ascii="Times New Roman" w:hAnsi="Times New Roman" w:cs="Times New Roman"/>
-                <w:sz w:val="24"/>
-                <w:szCs w:val="24"/>
-              </w:rPr>
-              <w:t xml:space="preserve">, </w:t>
-            </w:r>
-            <w:r>
-              <w:rPr>
-                <w:rFonts w:ascii="Times New Roman" w:hAnsi="Times New Roman" w:cs="Times New Roman"/>
-                <w:sz w:val="24"/>
-                <w:szCs w:val="24"/>
-              </w:rPr>
-              <w:t>highest rating</w:t>
-            </w:r>
-            <w:r>
-              <w:rPr>
-                <w:rFonts w:ascii="Times New Roman" w:hAnsi="Times New Roman" w:cs="Times New Roman"/>
-                <w:sz w:val="24"/>
-                <w:szCs w:val="24"/>
-              </w:rPr>
-              <w:t xml:space="preserve">, and </w:t>
-            </w:r>
-            <w:r>
-              <w:rPr>
-                <w:rFonts w:ascii="Times New Roman" w:hAnsi="Times New Roman" w:cs="Times New Roman"/>
-                <w:sz w:val="24"/>
-                <w:szCs w:val="24"/>
-              </w:rPr>
-              <w:t>lowest rating</w:t>
-            </w:r>
-            <w:r>
-              <w:rPr>
-                <w:rFonts w:ascii="Times New Roman" w:hAnsi="Times New Roman" w:cs="Times New Roman"/>
-                <w:sz w:val="24"/>
-                <w:szCs w:val="24"/>
-              </w:rPr>
-              <w:t xml:space="preserve"> can’t sorted </w:t>
-            </w:r>
-          </w:p>
-        </w:tc>
-        <w:tc>
-          <w:tcPr>
-            <w:tcW w:w="5163" w:type="dxa"/>
-            <w:vAlign w:val="center"/>
-          </w:tcPr>
-          <w:p>
-            <w:pPr>
-              <w:spacing w:line="360" w:lineRule="auto"/>
-              <w:jc w:val="center"/>
-              <w:rPr>
-                <w:rFonts w:ascii="Times New Roman" w:hAnsi="Times New Roman" w:cs="Times New Roman"/>
-                <w:sz w:val="24"/>
-                <w:szCs w:val="24"/>
-              </w:rPr>
-            </w:pPr>
-          </w:p>
-        </w:tc>
-        <w:tc>
-          <w:tcPr>
-            <w:tcW w:w="885" w:type="dxa"/>
-            <w:vAlign w:val="center"/>
-          </w:tcPr>
-          <w:p>
-            <w:pPr>
-              <w:spacing w:line="360" w:lineRule="auto"/>
-              <w:jc w:val="center"/>
-              <w:rPr>
-                <w:rFonts w:ascii="Times New Roman" w:hAnsi="Times New Roman" w:cs="Times New Roman"/>
-                <w:sz w:val="24"/>
-                <w:szCs w:val="24"/>
-              </w:rPr>
-            </w:pPr>
-          </w:p>
-        </w:tc>
-      </w:tr>
-      <w:tr>
-        <w:tc>
-          <w:tcPr>
-            <w:tcW w:w="1256" w:type="dxa"/>
-          </w:tcPr>
-          <w:p>
-            <w:pPr>
-              <w:spacing w:line="360" w:lineRule="auto"/>
-              <w:rPr>
-                <w:rFonts w:ascii="Times New Roman" w:hAnsi="Times New Roman" w:cs="Times New Roman"/>
-                <w:sz w:val="24"/>
-                <w:szCs w:val="24"/>
-              </w:rPr>
-            </w:pPr>
-            <w:r>
-              <w:rPr>
-                <w:rFonts w:ascii="Times New Roman" w:hAnsi="Times New Roman" w:cs="Times New Roman"/>
-                <w:sz w:val="24"/>
-                <w:szCs w:val="24"/>
-              </w:rPr>
-              <w:t>Enroll Course</w:t>
-            </w:r>
-          </w:p>
-        </w:tc>
-        <w:tc>
-          <w:tcPr>
-            <w:tcW w:w="2272" w:type="dxa"/>
-          </w:tcPr>
-          <w:p>
-            <w:pPr>
-              <w:spacing w:line="360" w:lineRule="auto"/>
-              <w:rPr>
-                <w:rFonts w:ascii="Times New Roman" w:hAnsi="Times New Roman" w:cs="Times New Roman"/>
-                <w:sz w:val="24"/>
-                <w:szCs w:val="24"/>
-              </w:rPr>
-            </w:pPr>
-            <w:r>
-              <w:rPr>
-                <w:rFonts w:ascii="Times New Roman" w:hAnsi="Times New Roman" w:cs="Times New Roman"/>
-                <w:sz w:val="24"/>
-                <w:szCs w:val="24"/>
-              </w:rPr>
-              <w:t xml:space="preserve">enroll course </w:t>
-            </w:r>
-            <w:r>
-              <w:rPr>
-                <w:rFonts w:ascii="Times New Roman" w:hAnsi="Times New Roman" w:cs="Times New Roman"/>
-                <w:sz w:val="24"/>
-                <w:szCs w:val="24"/>
-              </w:rPr>
-              <w:t>can’t</w:t>
-            </w:r>
-            <w:r>
-              <w:rPr>
-                <w:rFonts w:ascii="Times New Roman" w:hAnsi="Times New Roman" w:cs="Times New Roman"/>
-                <w:sz w:val="24"/>
-                <w:szCs w:val="24"/>
-              </w:rPr>
-              <w:t xml:space="preserve"> yet save</w:t>
-            </w:r>
-            <w:r>
-              <w:rPr>
-                <w:rFonts w:ascii="Times New Roman" w:hAnsi="Times New Roman" w:cs="Times New Roman"/>
-                <w:sz w:val="24"/>
-                <w:szCs w:val="24"/>
-              </w:rPr>
-              <w:t xml:space="preserve"> the course</w:t>
-            </w:r>
-          </w:p>
-        </w:tc>
-        <w:tc>
-          <w:tcPr>
-            <w:tcW w:w="5163" w:type="dxa"/>
-            <w:vAlign w:val="center"/>
-          </w:tcPr>
-          <w:p>
-            <w:pPr>
-              <w:spacing w:line="360" w:lineRule="auto"/>
-              <w:jc w:val="center"/>
-              <w:rPr>
-                <w:rFonts w:ascii="Times New Roman" w:hAnsi="Times New Roman" w:cs="Times New Roman"/>
-                <w:sz w:val="24"/>
-                <w:szCs w:val="24"/>
-              </w:rPr>
-            </w:pPr>
-          </w:p>
-        </w:tc>
-        <w:tc>
-          <w:tcPr>
-            <w:tcW w:w="885" w:type="dxa"/>
-            <w:vAlign w:val="center"/>
-          </w:tcPr>
-          <w:p>
-            <w:pPr>
-              <w:spacing w:line="360" w:lineRule="auto"/>
-              <w:jc w:val="center"/>
-              <w:rPr>
-                <w:rFonts w:ascii="Times New Roman" w:hAnsi="Times New Roman" w:cs="Times New Roman"/>
-                <w:sz w:val="24"/>
-                <w:szCs w:val="24"/>
-              </w:rPr>
-            </w:pPr>
-          </w:p>
-        </w:tc>
-      </w:tr>
-      <w:tr>
-        <w:tc>
-          <w:tcPr>
-            <w:tcW w:w="1256" w:type="dxa"/>
-          </w:tcPr>
-          <w:p>
-            <w:pPr>
-              <w:spacing w:line="360" w:lineRule="auto"/>
-              <w:rPr>
-                <w:rFonts w:ascii="Times New Roman" w:hAnsi="Times New Roman" w:cs="Times New Roman"/>
-                <w:sz w:val="24"/>
-                <w:szCs w:val="24"/>
-              </w:rPr>
-            </w:pPr>
-            <w:r>
-              <w:rPr>
-                <w:rFonts w:ascii="Times New Roman" w:hAnsi="Times New Roman" w:cs="Times New Roman"/>
-                <w:sz w:val="24"/>
-                <w:szCs w:val="24"/>
-              </w:rPr>
-              <w:t>Rating Course</w:t>
-            </w:r>
-          </w:p>
-        </w:tc>
-        <w:tc>
-          <w:tcPr>
-            <w:tcW w:w="2272" w:type="dxa"/>
-          </w:tcPr>
-          <w:p>
-            <w:pPr>
-              <w:spacing w:line="360" w:lineRule="auto"/>
-              <w:rPr>
-                <w:rFonts w:ascii="Times New Roman" w:hAnsi="Times New Roman" w:cs="Times New Roman"/>
-                <w:sz w:val="24"/>
-                <w:szCs w:val="24"/>
-              </w:rPr>
-            </w:pPr>
-            <w:r>
-              <w:rPr>
-                <w:rFonts w:ascii="Times New Roman" w:hAnsi="Times New Roman" w:cs="Times New Roman"/>
-                <w:sz w:val="24"/>
-                <w:szCs w:val="24"/>
-              </w:rPr>
-              <w:t>did not increasing rating in review page</w:t>
-            </w:r>
-          </w:p>
-        </w:tc>
-        <w:tc>
-          <w:tcPr>
-            <w:tcW w:w="5163" w:type="dxa"/>
-            <w:vAlign w:val="center"/>
-          </w:tcPr>
-          <w:p>
-            <w:pPr>
-              <w:spacing w:line="360" w:lineRule="auto"/>
-              <w:jc w:val="center"/>
-              <w:rPr>
-                <w:rFonts w:ascii="Times New Roman" w:hAnsi="Times New Roman" w:cs="Times New Roman"/>
-                <w:sz w:val="24"/>
-                <w:szCs w:val="24"/>
-              </w:rPr>
-            </w:pPr>
-          </w:p>
-        </w:tc>
-        <w:tc>
-          <w:tcPr>
-            <w:tcW w:w="885" w:type="dxa"/>
-            <w:vAlign w:val="center"/>
-          </w:tcPr>
-          <w:p>
-            <w:pPr>
-              <w:spacing w:line="360" w:lineRule="auto"/>
-              <w:jc w:val="center"/>
-              <w:rPr>
-                <w:rFonts w:ascii="Times New Roman" w:hAnsi="Times New Roman" w:cs="Times New Roman"/>
-                <w:sz w:val="24"/>
-                <w:szCs w:val="24"/>
-              </w:rPr>
-            </w:pPr>
-          </w:p>
-        </w:tc>
-      </w:tr>
-      <w:tr>
-        <w:tc>
-          <w:tcPr>
-            <w:tcW w:w="1256" w:type="dxa"/>
-          </w:tcPr>
-          <w:p>
-            <w:pPr>
-              <w:spacing w:line="360" w:lineRule="auto"/>
-              <w:rPr>
-                <w:rFonts w:ascii="Times New Roman" w:hAnsi="Times New Roman" w:cs="Times New Roman"/>
-                <w:sz w:val="24"/>
-                <w:szCs w:val="24"/>
-              </w:rPr>
-            </w:pPr>
-            <w:proofErr w:type="spellStart"/>
-            <w:r>
-              <w:rPr>
-                <w:rFonts w:ascii="Times New Roman" w:hAnsi="Times New Roman" w:cs="Times New Roman"/>
-                <w:sz w:val="24"/>
-                <w:szCs w:val="24"/>
-              </w:rPr>
-              <w:t>Profil</w:t>
-            </w:r>
-            <w:proofErr w:type="spellEnd"/>
-            <w:r>
-              <w:rPr>
-                <w:rFonts w:ascii="Times New Roman" w:hAnsi="Times New Roman" w:cs="Times New Roman"/>
-                <w:sz w:val="24"/>
-                <w:szCs w:val="24"/>
-              </w:rPr>
-              <w:t xml:space="preserve"> </w:t>
-            </w:r>
-          </w:p>
-        </w:tc>
-        <w:tc>
-          <w:tcPr>
-            <w:tcW w:w="2272" w:type="dxa"/>
-          </w:tcPr>
-          <w:p>
-            <w:pPr>
-              <w:spacing w:line="360" w:lineRule="auto"/>
-              <w:rPr>
-                <w:rFonts w:ascii="Times New Roman" w:hAnsi="Times New Roman" w:cs="Times New Roman"/>
-                <w:sz w:val="24"/>
-                <w:szCs w:val="24"/>
-              </w:rPr>
-            </w:pPr>
-            <w:r>
-              <w:rPr>
-                <w:rFonts w:ascii="Times New Roman" w:hAnsi="Times New Roman" w:cs="Times New Roman"/>
-                <w:sz w:val="24"/>
-                <w:szCs w:val="24"/>
-              </w:rPr>
-              <w:t>Button can’t working</w:t>
-            </w:r>
-          </w:p>
-        </w:tc>
-        <w:tc>
-          <w:tcPr>
-            <w:tcW w:w="5163" w:type="dxa"/>
-            <w:vAlign w:val="center"/>
-          </w:tcPr>
-          <w:p>
-            <w:pPr>
-              <w:spacing w:line="360" w:lineRule="auto"/>
-              <w:jc w:val="center"/>
-              <w:rPr>
-                <w:rFonts w:ascii="Times New Roman" w:hAnsi="Times New Roman" w:cs="Times New Roman"/>
-                <w:sz w:val="24"/>
-                <w:szCs w:val="24"/>
-              </w:rPr>
-            </w:pPr>
-          </w:p>
-        </w:tc>
-        <w:tc>
-          <w:tcPr>
-            <w:tcW w:w="885" w:type="dxa"/>
-            <w:vAlign w:val="center"/>
-          </w:tcPr>
-          <w:p>
-            <w:pPr>
-              <w:spacing w:line="360" w:lineRule="auto"/>
-              <w:jc w:val="center"/>
-              <w:rPr>
-                <w:rFonts w:ascii="Times New Roman" w:hAnsi="Times New Roman" w:cs="Times New Roman"/>
-                <w:sz w:val="24"/>
-                <w:szCs w:val="24"/>
-              </w:rPr>
-            </w:pPr>
+              <w:t>-</w:t>
+            </w:r>
           </w:p>
         </w:tc>
       </w:tr>
@@ -2055,6 +1852,133 @@
         <w:t>Report :</w:t>
       </w:r>
       <w:proofErr w:type="gramEnd"/>
+    </w:p>
+    <w:p>
+      <w:pPr>
+        <w:pStyle w:val="ListParagraph"/>
+        <w:spacing w:line="360" w:lineRule="auto"/>
+        <w:rPr>
+          <w:rFonts w:ascii="Times New Roman" w:hAnsi="Times New Roman" w:cs="Times New Roman"/>
+          <w:sz w:val="24"/>
+          <w:szCs w:val="24"/>
+        </w:rPr>
+      </w:pPr>
+      <w:r>
+        <w:rPr>
+          <w:noProof/>
+        </w:rPr>
+        <w:drawing>
+          <wp:inline distT="0" distB="0" distL="0" distR="0" wp14:anchorId="2EE556ED" wp14:editId="2F448D54">
+            <wp:extent cx="5467350" cy="2611010"/>
+            <wp:effectExtent l="0" t="0" r="0" b="0"/>
+            <wp:docPr id="2" name="Picture 2"/>
+            <wp:cNvGraphicFramePr>
+              <a:graphicFrameLocks xmlns:a="http://schemas.openxmlformats.org/drawingml/2006/main" noChangeAspect="1"/>
+            </wp:cNvGraphicFramePr>
+            <a:graphic xmlns:a="http://schemas.openxmlformats.org/drawingml/2006/main">
+              <a:graphicData uri="http://schemas.openxmlformats.org/drawingml/2006/picture">
+                <pic:pic xmlns:pic="http://schemas.openxmlformats.org/drawingml/2006/picture">
+                  <pic:nvPicPr>
+                    <pic:cNvPr id="0" name=""/>
+                    <pic:cNvPicPr/>
+                  </pic:nvPicPr>
+                  <pic:blipFill rotWithShape="1">
+                    <a:blip r:embed="rId9"/>
+                    <a:srcRect t="9407" b="5644"/>
+                    <a:stretch/>
+                  </pic:blipFill>
+                  <pic:spPr bwMode="auto">
+                    <a:xfrm>
+                      <a:off x="0" y="0"/>
+                      <a:ext cx="5469586" cy="2612078"/>
+                    </a:xfrm>
+                    <a:prstGeom prst="rect">
+                      <a:avLst/>
+                    </a:prstGeom>
+                    <a:ln>
+                      <a:noFill/>
+                    </a:ln>
+                    <a:extLst>
+                      <a:ext uri="{53640926-AAD7-44D8-BBD7-CCE9431645EC}">
+                        <a14:shadowObscured xmlns:a14="http://schemas.microsoft.com/office/drawing/2010/main"/>
+                      </a:ext>
+                    </a:extLst>
+                  </pic:spPr>
+                </pic:pic>
+              </a:graphicData>
+            </a:graphic>
+          </wp:inline>
+        </w:drawing>
+      </w:r>
+    </w:p>
+    <w:p>
+      <w:pPr>
+        <w:pStyle w:val="ListParagraph"/>
+        <w:spacing w:line="360" w:lineRule="auto"/>
+        <w:rPr>
+          <w:rFonts w:ascii="Times New Roman" w:hAnsi="Times New Roman" w:cs="Times New Roman"/>
+          <w:sz w:val="24"/>
+          <w:szCs w:val="24"/>
+        </w:rPr>
+      </w:pPr>
+    </w:p>
+    <w:p>
+      <w:pPr>
+        <w:pStyle w:val="ListParagraph"/>
+        <w:spacing w:line="360" w:lineRule="auto"/>
+        <w:rPr>
+          <w:rFonts w:ascii="Times New Roman" w:hAnsi="Times New Roman" w:cs="Times New Roman"/>
+          <w:sz w:val="24"/>
+          <w:szCs w:val="24"/>
+        </w:rPr>
+      </w:pPr>
+      <w:r>
+        <w:rPr>
+          <w:noProof/>
+        </w:rPr>
+        <w:drawing>
+          <wp:inline distT="0" distB="0" distL="0" distR="0" wp14:anchorId="619D369E" wp14:editId="6527EA82">
+            <wp:extent cx="5467350" cy="2637295"/>
+            <wp:effectExtent l="0" t="0" r="0" b="0"/>
+            <wp:docPr id="4" name="Picture 4"/>
+            <wp:cNvGraphicFramePr>
+              <a:graphicFrameLocks xmlns:a="http://schemas.openxmlformats.org/drawingml/2006/main" noChangeAspect="1"/>
+            </wp:cNvGraphicFramePr>
+            <a:graphic xmlns:a="http://schemas.openxmlformats.org/drawingml/2006/main">
+              <a:graphicData uri="http://schemas.openxmlformats.org/drawingml/2006/picture">
+                <pic:pic xmlns:pic="http://schemas.openxmlformats.org/drawingml/2006/picture">
+                  <pic:nvPicPr>
+                    <pic:cNvPr id="0" name=""/>
+                    <pic:cNvPicPr/>
+                  </pic:nvPicPr>
+                  <pic:blipFill rotWithShape="1">
+                    <a:blip r:embed="rId10"/>
+                    <a:srcRect t="9122" b="5074"/>
+                    <a:stretch/>
+                  </pic:blipFill>
+                  <pic:spPr bwMode="auto">
+                    <a:xfrm>
+                      <a:off x="0" y="0"/>
+                      <a:ext cx="5467350" cy="2637295"/>
+                    </a:xfrm>
+                    <a:prstGeom prst="rect">
+                      <a:avLst/>
+                    </a:prstGeom>
+                    <a:ln>
+                      <a:noFill/>
+                    </a:ln>
+                    <a:extLst>
+                      <a:ext uri="{53640926-AAD7-44D8-BBD7-CCE9431645EC}">
+                        <a14:shadowObscured xmlns:a14="http://schemas.microsoft.com/office/drawing/2010/main"/>
+                      </a:ext>
+                    </a:extLst>
+                  </pic:spPr>
+                </pic:pic>
+              </a:graphicData>
+            </a:graphic>
+          </wp:inline>
+        </w:drawing>
+      </w:r>
     </w:p>
     <w:p>
       <w:pPr>
@@ -2287,7 +2211,6 @@
               <w:ind w:left="720"/>
             </w:pPr>
             <w:r>
-              <w:lastRenderedPageBreak/>
               <w:t>Section</w:t>
             </w:r>
           </w:p>
@@ -2364,7 +2287,6 @@
               <w:rPr>
                 <w:b/>
               </w:rPr>
-              <w:lastRenderedPageBreak/>
               <w:t>78</w:t>
             </w:r>
           </w:p>
@@ -2405,7 +2327,6 @@
               <w:jc w:val="center"/>
             </w:pPr>
             <w:r>
-              <w:lastRenderedPageBreak/>
               <w:t>10</w:t>
             </w:r>
           </w:p>
@@ -2469,7 +2390,6 @@
               <w:jc w:val="center"/>
             </w:pPr>
             <w:r>
-              <w:lastRenderedPageBreak/>
               <w:t>-</w:t>
             </w:r>
           </w:p>
@@ -2493,7 +2413,6 @@
               <w:jc w:val="center"/>
             </w:pPr>
             <w:r>
-              <w:lastRenderedPageBreak/>
               <w:t>-</w:t>
             </w:r>
           </w:p>
@@ -2517,7 +2436,6 @@
               <w:jc w:val="center"/>
             </w:pPr>
             <w:r>
-              <w:lastRenderedPageBreak/>
               <w:t>-</w:t>
             </w:r>
           </w:p>
@@ -2542,7 +2460,6 @@
                 <w:b/>
                 <w:i/>
               </w:rPr>
-              <w:lastRenderedPageBreak/>
               <w:t>Manual Testing</w:t>
             </w:r>
           </w:p>
@@ -3632,7 +3549,7 @@
         </w:rPr>
         <w:t xml:space="preserve"> </w:t>
       </w:r>
-      <w:hyperlink r:id="rId10" w:history="1">
+      <w:hyperlink r:id="rId11" w:history="1">
         <w:r>
           <w:rPr>
             <w:rStyle w:val="Hyperlink"/>
@@ -3824,6 +3741,7 @@
                 <w:sz w:val="24"/>
                 <w:szCs w:val="24"/>
               </w:rPr>
+              <w:lastRenderedPageBreak/>
               <w:t>Material</w:t>
             </w:r>
           </w:p>
@@ -3996,7 +3914,7 @@
                           <pic:cNvPicPr/>
                         </pic:nvPicPr>
                         <pic:blipFill>
-                          <a:blip r:embed="rId11" cstate="print">
+                          <a:blip r:embed="rId12" cstate="print">
                             <a:extLst>
                               <a:ext uri="{28A0092B-C50C-407E-A947-70E740481C1C}">
                                 <a14:useLocalDpi xmlns:a14="http://schemas.microsoft.com/office/drawing/2010/main" val="0"/>
@@ -4189,7 +4107,7 @@
                           <pic:cNvPicPr/>
                         </pic:nvPicPr>
                         <pic:blipFill>
-                          <a:blip r:embed="rId12"/>
+                          <a:blip r:embed="rId13"/>
                           <a:stretch>
                             <a:fillRect/>
                           </a:stretch>
@@ -4334,7 +4252,7 @@
                     <pic:cNvPicPr/>
                   </pic:nvPicPr>
                   <pic:blipFill>
-                    <a:blip r:embed="rId13">
+                    <a:blip r:embed="rId14">
                       <a:extLst>
                         <a:ext uri="{28A0092B-C50C-407E-A947-70E740481C1C}">
                           <a14:useLocalDpi xmlns:a14="http://schemas.microsoft.com/office/drawing/2010/main" val="0"/>
@@ -4392,7 +4310,7 @@
                     <pic:cNvPicPr/>
                   </pic:nvPicPr>
                   <pic:blipFill>
-                    <a:blip r:embed="rId14"/>
+                    <a:blip r:embed="rId15"/>
                     <a:stretch>
                       <a:fillRect/>
                     </a:stretch>
@@ -4638,6 +4556,23 @@
             </w:r>
             <w:proofErr w:type="spellEnd"/>
           </w:p>
+          <w:p>
+            <w:pPr>
+              <w:pStyle w:val="ListParagraph"/>
+              <w:numPr>
+                <w:ilvl w:val="0"/>
+                <w:numId w:val="39"/>
+              </w:numPr>
+              <w:rPr>
+                <w:b/>
+              </w:rPr>
+            </w:pPr>
+            <w:proofErr w:type="spellStart"/>
+            <w:r>
+              <w:t>Wishlist</w:t>
+            </w:r>
+            <w:proofErr w:type="spellEnd"/>
+          </w:p>
         </w:tc>
         <w:tc>
           <w:tcPr>
@@ -4650,7 +4585,7 @@
               <w:jc w:val="center"/>
             </w:pPr>
             <w:r>
-              <w:t>46</w:t>
+              <w:t>50</w:t>
             </w:r>
           </w:p>
           <w:p>
@@ -4680,17 +4615,27 @@
               <w:jc w:val="center"/>
             </w:pPr>
             <w:r>
-              <w:t>20</w:t>
-            </w:r>
-          </w:p>
-          <w:p>
-            <w:pPr>
-              <w:pStyle w:val="ListParagraph"/>
-              <w:ind w:left="0"/>
-              <w:jc w:val="center"/>
-            </w:pPr>
-            <w:r>
-              <w:t>12</w:t>
+              <w:t>21</w:t>
+            </w:r>
+          </w:p>
+          <w:p>
+            <w:pPr>
+              <w:pStyle w:val="ListParagraph"/>
+              <w:ind w:left="0"/>
+              <w:jc w:val="center"/>
+            </w:pPr>
+            <w:r>
+              <w:t>13</w:t>
+            </w:r>
+          </w:p>
+          <w:p>
+            <w:pPr>
+              <w:pStyle w:val="ListParagraph"/>
+              <w:ind w:left="0"/>
+              <w:jc w:val="center"/>
+            </w:pPr>
+            <w:r>
+              <w:t>2</w:t>
             </w:r>
           </w:p>
         </w:tc>
@@ -4833,6 +4778,23 @@
             </w:r>
             <w:proofErr w:type="spellEnd"/>
           </w:p>
+          <w:p>
+            <w:pPr>
+              <w:pStyle w:val="ListParagraph"/>
+              <w:numPr>
+                <w:ilvl w:val="0"/>
+                <w:numId w:val="43"/>
+              </w:numPr>
+              <w:rPr>
+                <w:b/>
+              </w:rPr>
+            </w:pPr>
+            <w:proofErr w:type="spellStart"/>
+            <w:r>
+              <w:t>Wishlist</w:t>
+            </w:r>
+            <w:proofErr w:type="spellEnd"/>
+          </w:p>
         </w:tc>
         <w:tc>
           <w:tcPr>
@@ -4845,7 +4807,7 @@
               <w:jc w:val="center"/>
             </w:pPr>
             <w:r>
-              <w:t>46</w:t>
+              <w:t>50</w:t>
             </w:r>
           </w:p>
           <w:p>
@@ -4875,17 +4837,27 @@
               <w:jc w:val="center"/>
             </w:pPr>
             <w:r>
-              <w:t>20</w:t>
-            </w:r>
-          </w:p>
-          <w:p>
-            <w:pPr>
-              <w:pStyle w:val="ListParagraph"/>
-              <w:ind w:left="0"/>
-              <w:jc w:val="center"/>
-            </w:pPr>
-            <w:r>
-              <w:t>12</w:t>
+              <w:t>21</w:t>
+            </w:r>
+          </w:p>
+          <w:p>
+            <w:pPr>
+              <w:pStyle w:val="ListParagraph"/>
+              <w:ind w:left="0"/>
+              <w:jc w:val="center"/>
+            </w:pPr>
+            <w:r>
+              <w:t>13</w:t>
+            </w:r>
+          </w:p>
+          <w:p>
+            <w:pPr>
+              <w:pStyle w:val="ListParagraph"/>
+              <w:ind w:left="0"/>
+              <w:jc w:val="center"/>
+            </w:pPr>
+            <w:r>
+              <w:t>2</w:t>
             </w:r>
           </w:p>
         </w:tc>
@@ -4900,7 +4872,7 @@
               <w:jc w:val="center"/>
             </w:pPr>
             <w:r>
-              <w:t>29</w:t>
+              <w:t>44</w:t>
             </w:r>
           </w:p>
           <w:p>
@@ -4940,7 +4912,7 @@
               <w:jc w:val="center"/>
             </w:pPr>
             <w:r>
-              <w:t>8</w:t>
+              <w:t>12</w:t>
             </w:r>
           </w:p>
         </w:tc>
@@ -4954,6 +4926,49 @@
               <w:ind w:left="0"/>
               <w:jc w:val="center"/>
             </w:pPr>
+            <w:r>
+              <w:t>6</w:t>
+            </w:r>
+          </w:p>
+          <w:p>
+            <w:pPr>
+              <w:pStyle w:val="ListParagraph"/>
+              <w:ind w:left="0"/>
+              <w:jc w:val="center"/>
+            </w:pPr>
+            <w:r>
+              <w:t>6</w:t>
+            </w:r>
+          </w:p>
+          <w:p>
+            <w:pPr>
+              <w:pStyle w:val="ListParagraph"/>
+              <w:ind w:left="0"/>
+              <w:jc w:val="center"/>
+            </w:pPr>
+            <w:r>
+              <w:t>0</w:t>
+            </w:r>
+          </w:p>
+          <w:p>
+            <w:pPr>
+              <w:pStyle w:val="ListParagraph"/>
+              <w:ind w:left="0"/>
+              <w:jc w:val="center"/>
+            </w:pPr>
+            <w:r>
+              <w:t>0</w:t>
+            </w:r>
+          </w:p>
+          <w:p>
+            <w:pPr>
+              <w:pStyle w:val="ListParagraph"/>
+              <w:ind w:left="0"/>
+              <w:jc w:val="center"/>
+            </w:pPr>
+            <w:r>
+              <w:t>0</w:t>
+            </w:r>
           </w:p>
         </w:tc>
         <w:tc>
@@ -4967,26 +4982,6 @@
               <w:jc w:val="center"/>
             </w:pPr>
             <w:r>
-              <w:t>17</w:t>
-            </w:r>
-          </w:p>
-          <w:p>
-            <w:pPr>
-              <w:pStyle w:val="ListParagraph"/>
-              <w:ind w:left="0"/>
-              <w:jc w:val="center"/>
-            </w:pPr>
-            <w:r>
-              <w:t>6</w:t>
-            </w:r>
-          </w:p>
-          <w:p>
-            <w:pPr>
-              <w:pStyle w:val="ListParagraph"/>
-              <w:ind w:left="0"/>
-              <w:jc w:val="center"/>
-            </w:pPr>
-            <w:r>
               <w:t>0</w:t>
             </w:r>
           </w:p>
@@ -4997,17 +4992,37 @@
               <w:jc w:val="center"/>
             </w:pPr>
             <w:r>
-              <w:t>7</w:t>
-            </w:r>
-          </w:p>
-          <w:p>
-            <w:pPr>
-              <w:pStyle w:val="ListParagraph"/>
-              <w:ind w:left="0"/>
-              <w:jc w:val="center"/>
-            </w:pPr>
-            <w:r>
-              <w:t>4</w:t>
+              <w:t>0</w:t>
+            </w:r>
+          </w:p>
+          <w:p>
+            <w:pPr>
+              <w:pStyle w:val="ListParagraph"/>
+              <w:ind w:left="0"/>
+              <w:jc w:val="center"/>
+            </w:pPr>
+            <w:r>
+              <w:t>0</w:t>
+            </w:r>
+          </w:p>
+          <w:p>
+            <w:pPr>
+              <w:pStyle w:val="ListParagraph"/>
+              <w:ind w:left="0"/>
+              <w:jc w:val="center"/>
+            </w:pPr>
+            <w:r>
+              <w:t>0</w:t>
+            </w:r>
+          </w:p>
+          <w:p>
+            <w:pPr>
+              <w:pStyle w:val="ListParagraph"/>
+              <w:ind w:left="0"/>
+              <w:jc w:val="center"/>
+            </w:pPr>
+            <w:r>
+              <w:t>0</w:t>
             </w:r>
           </w:p>
         </w:tc>
@@ -5100,6 +5115,24 @@
             </w:r>
             <w:proofErr w:type="spellEnd"/>
           </w:p>
+          <w:p>
+            <w:pPr>
+              <w:pStyle w:val="ListParagraph"/>
+              <w:numPr>
+                <w:ilvl w:val="0"/>
+                <w:numId w:val="44"/>
+              </w:numPr>
+              <w:ind w:left="720"/>
+              <w:rPr>
+                <w:b/>
+              </w:rPr>
+            </w:pPr>
+            <w:proofErr w:type="spellStart"/>
+            <w:r>
+              <w:t>Wishlist</w:t>
+            </w:r>
+            <w:proofErr w:type="spellEnd"/>
+          </w:p>
         </w:tc>
         <w:tc>
           <w:tcPr>
@@ -5111,6 +5144,59 @@
               <w:ind w:left="0"/>
               <w:jc w:val="center"/>
             </w:pPr>
+            <w:r>
+              <w:t>40</w:t>
+            </w:r>
+          </w:p>
+          <w:p>
+            <w:pPr>
+              <w:pStyle w:val="ListParagraph"/>
+              <w:ind w:left="0"/>
+              <w:jc w:val="center"/>
+            </w:pPr>
+            <w:r>
+              <w:t>7</w:t>
+            </w:r>
+          </w:p>
+          <w:p>
+            <w:pPr>
+              <w:pStyle w:val="ListParagraph"/>
+              <w:ind w:left="0"/>
+              <w:jc w:val="center"/>
+            </w:pPr>
+            <w:r>
+              <w:t>1</w:t>
+            </w:r>
+          </w:p>
+          <w:p>
+            <w:pPr>
+              <w:pStyle w:val="ListParagraph"/>
+              <w:ind w:left="0"/>
+              <w:jc w:val="center"/>
+            </w:pPr>
+            <w:r>
+              <w:t>17</w:t>
+            </w:r>
+          </w:p>
+          <w:p>
+            <w:pPr>
+              <w:pStyle w:val="ListParagraph"/>
+              <w:ind w:left="0"/>
+              <w:jc w:val="center"/>
+            </w:pPr>
+            <w:r>
+              <w:t>13</w:t>
+            </w:r>
+          </w:p>
+          <w:p>
+            <w:pPr>
+              <w:pStyle w:val="ListParagraph"/>
+              <w:ind w:left="0"/>
+              <w:jc w:val="center"/>
+            </w:pPr>
+            <w:r>
+              <w:t>2</w:t>
+            </w:r>
           </w:p>
         </w:tc>
         <w:tc>
@@ -5123,6 +5209,59 @@
               <w:ind w:left="0"/>
               <w:jc w:val="center"/>
             </w:pPr>
+            <w:r>
+              <w:t>38</w:t>
+            </w:r>
+          </w:p>
+          <w:p>
+            <w:pPr>
+              <w:pStyle w:val="ListParagraph"/>
+              <w:ind w:left="0"/>
+              <w:jc w:val="center"/>
+            </w:pPr>
+            <w:r>
+              <w:t>7</w:t>
+            </w:r>
+          </w:p>
+          <w:p>
+            <w:pPr>
+              <w:pStyle w:val="ListParagraph"/>
+              <w:ind w:left="0"/>
+              <w:jc w:val="center"/>
+            </w:pPr>
+            <w:r>
+              <w:t>1</w:t>
+            </w:r>
+          </w:p>
+          <w:p>
+            <w:pPr>
+              <w:pStyle w:val="ListParagraph"/>
+              <w:ind w:left="0"/>
+              <w:jc w:val="center"/>
+            </w:pPr>
+            <w:r>
+              <w:t>15</w:t>
+            </w:r>
+          </w:p>
+          <w:p>
+            <w:pPr>
+              <w:pStyle w:val="ListParagraph"/>
+              <w:ind w:left="0"/>
+              <w:jc w:val="center"/>
+            </w:pPr>
+            <w:r>
+              <w:t>13</w:t>
+            </w:r>
+          </w:p>
+          <w:p>
+            <w:pPr>
+              <w:pStyle w:val="ListParagraph"/>
+              <w:ind w:left="0"/>
+              <w:jc w:val="center"/>
+            </w:pPr>
+            <w:r>
+              <w:t>2</w:t>
+            </w:r>
           </w:p>
         </w:tc>
         <w:tc>
@@ -5135,6 +5274,59 @@
               <w:ind w:left="0"/>
               <w:jc w:val="center"/>
             </w:pPr>
+            <w:r>
+              <w:t>2</w:t>
+            </w:r>
+          </w:p>
+          <w:p>
+            <w:pPr>
+              <w:pStyle w:val="ListParagraph"/>
+              <w:ind w:left="0"/>
+              <w:jc w:val="center"/>
+            </w:pPr>
+            <w:r>
+              <w:t>0</w:t>
+            </w:r>
+          </w:p>
+          <w:p>
+            <w:pPr>
+              <w:pStyle w:val="ListParagraph"/>
+              <w:ind w:left="0"/>
+              <w:jc w:val="center"/>
+            </w:pPr>
+            <w:r>
+              <w:t>0</w:t>
+            </w:r>
+          </w:p>
+          <w:p>
+            <w:pPr>
+              <w:pStyle w:val="ListParagraph"/>
+              <w:ind w:left="0"/>
+              <w:jc w:val="center"/>
+            </w:pPr>
+            <w:r>
+              <w:t>2</w:t>
+            </w:r>
+          </w:p>
+          <w:p>
+            <w:pPr>
+              <w:pStyle w:val="ListParagraph"/>
+              <w:ind w:left="0"/>
+              <w:jc w:val="center"/>
+            </w:pPr>
+            <w:r>
+              <w:t>0</w:t>
+            </w:r>
+          </w:p>
+          <w:p>
+            <w:pPr>
+              <w:pStyle w:val="ListParagraph"/>
+              <w:ind w:left="0"/>
+              <w:jc w:val="center"/>
+            </w:pPr>
+            <w:r>
+              <w:t>0</w:t>
+            </w:r>
           </w:p>
         </w:tc>
         <w:tc>
@@ -5147,6 +5339,59 @@
               <w:ind w:left="0"/>
               <w:jc w:val="center"/>
             </w:pPr>
+            <w:r>
+              <w:t>0</w:t>
+            </w:r>
+          </w:p>
+          <w:p>
+            <w:pPr>
+              <w:pStyle w:val="ListParagraph"/>
+              <w:ind w:left="0"/>
+              <w:jc w:val="center"/>
+            </w:pPr>
+            <w:r>
+              <w:t>0</w:t>
+            </w:r>
+          </w:p>
+          <w:p>
+            <w:pPr>
+              <w:pStyle w:val="ListParagraph"/>
+              <w:ind w:left="0"/>
+              <w:jc w:val="center"/>
+            </w:pPr>
+            <w:r>
+              <w:t>0</w:t>
+            </w:r>
+          </w:p>
+          <w:p>
+            <w:pPr>
+              <w:pStyle w:val="ListParagraph"/>
+              <w:ind w:left="0"/>
+              <w:jc w:val="center"/>
+            </w:pPr>
+            <w:r>
+              <w:t>0</w:t>
+            </w:r>
+          </w:p>
+          <w:p>
+            <w:pPr>
+              <w:pStyle w:val="ListParagraph"/>
+              <w:ind w:left="0"/>
+              <w:jc w:val="center"/>
+            </w:pPr>
+            <w:r>
+              <w:t>0</w:t>
+            </w:r>
+          </w:p>
+          <w:p>
+            <w:pPr>
+              <w:pStyle w:val="ListParagraph"/>
+              <w:ind w:left="0"/>
+              <w:jc w:val="center"/>
+            </w:pPr>
+            <w:r>
+              <w:t>0</w:t>
+            </w:r>
           </w:p>
         </w:tc>
       </w:tr>
@@ -5233,15 +5478,12 @@
         </w:rPr>
         <w:t xml:space="preserve"> </w:t>
       </w:r>
-      <w:hyperlink r:id="rId15" w:history="1">
+      <w:hyperlink r:id="rId16" w:history="1">
         <w:r>
           <w:rPr>
             <w:rStyle w:val="Hyperlink"/>
-            <w:rFonts w:ascii="Times New Roman" w:hAnsi="Times New Roman" w:cs="Times New Roman"/>
-            <w:sz w:val="24"/>
-            <w:szCs w:val="24"/>
           </w:rPr>
-          <w:t>https://www.awesomescreenshot.com/s/folder/F0aPbXdNQ8/b201a1b7ee42b00d38b11c6fa6216904</w:t>
+          <w:t>https://drive.google.com/drive/folders/1PjKluH8bWfqnrIS0JGggBlTBcCe58MVj?usp=sharing</w:t>
         </w:r>
       </w:hyperlink>
       <w:r>
@@ -5269,6 +5511,7 @@
           <w:sz w:val="24"/>
           <w:szCs w:val="24"/>
         </w:rPr>
+        <w:lastRenderedPageBreak/>
         <w:t xml:space="preserve">Bug </w:t>
       </w:r>
       <w:proofErr w:type="gramStart"/>
@@ -5317,7 +5560,6 @@
                 <w:sz w:val="24"/>
                 <w:szCs w:val="24"/>
               </w:rPr>
-              <w:lastRenderedPageBreak/>
               <w:t>Feature</w:t>
             </w:r>
           </w:p>
@@ -5473,7 +5715,7 @@
                 <w:szCs w:val="24"/>
               </w:rPr>
               <w:drawing>
-                <wp:inline distT="0" distB="0" distL="0" distR="0">
+                <wp:inline distT="0" distB="0" distL="0" distR="0" wp14:anchorId="0C85B095" wp14:editId="7FD3ED43">
                   <wp:extent cx="1343025" cy="2879343"/>
                   <wp:effectExtent l="0" t="0" r="0" b="0"/>
                   <wp:docPr id="5" name="Picture 5"/>
@@ -5488,7 +5730,7 @@
                           <pic:cNvPicPr/>
                         </pic:nvPicPr>
                         <pic:blipFill>
-                          <a:blip r:embed="rId16" cstate="print">
+                          <a:blip r:embed="rId17" cstate="print">
                             <a:extLst>
                               <a:ext uri="{28A0092B-C50C-407E-A947-70E740481C1C}">
                                 <a14:useLocalDpi xmlns:a14="http://schemas.microsoft.com/office/drawing/2010/main" val="0"/>
@@ -5531,1268 +5773,18 @@
                 <w:szCs w:val="24"/>
               </w:rPr>
             </w:pPr>
-          </w:p>
-        </w:tc>
-      </w:tr>
-      <w:tr>
-        <w:tc>
-          <w:tcPr>
-            <w:tcW w:w="1256" w:type="dxa"/>
-          </w:tcPr>
-          <w:p>
-            <w:pPr>
-              <w:spacing w:line="360" w:lineRule="auto"/>
+            <w:r>
               <w:rPr>
                 <w:rFonts w:ascii="Times New Roman" w:hAnsi="Times New Roman" w:cs="Times New Roman"/>
                 <w:sz w:val="24"/>
                 <w:szCs w:val="24"/>
               </w:rPr>
-            </w:pPr>
-            <w:r>
-              <w:rPr>
-                <w:rFonts w:ascii="Times New Roman" w:hAnsi="Times New Roman" w:cs="Times New Roman"/>
-                <w:sz w:val="24"/>
-                <w:szCs w:val="24"/>
-              </w:rPr>
-              <w:t>Category</w:t>
-            </w:r>
-          </w:p>
-        </w:tc>
-        <w:tc>
-          <w:tcPr>
-            <w:tcW w:w="2272" w:type="dxa"/>
-          </w:tcPr>
-          <w:p>
-            <w:pPr>
-              <w:spacing w:line="360" w:lineRule="auto"/>
-              <w:rPr>
-                <w:rFonts w:ascii="Times New Roman" w:hAnsi="Times New Roman" w:cs="Times New Roman"/>
-                <w:sz w:val="24"/>
-                <w:szCs w:val="24"/>
-              </w:rPr>
-            </w:pPr>
-            <w:r>
-              <w:rPr>
-                <w:rFonts w:ascii="Times New Roman" w:hAnsi="Times New Roman" w:cs="Times New Roman"/>
-                <w:sz w:val="24"/>
-                <w:szCs w:val="24"/>
-              </w:rPr>
-              <w:t>Doesn’t work yet</w:t>
-            </w:r>
-          </w:p>
-        </w:tc>
-        <w:tc>
-          <w:tcPr>
-            <w:tcW w:w="5163" w:type="dxa"/>
-            <w:vAlign w:val="center"/>
-          </w:tcPr>
-          <w:p>
-            <w:pPr>
-              <w:spacing w:line="360" w:lineRule="auto"/>
-              <w:jc w:val="center"/>
-              <w:rPr>
-                <w:rFonts w:ascii="Times New Roman" w:hAnsi="Times New Roman" w:cs="Times New Roman"/>
-                <w:sz w:val="24"/>
-                <w:szCs w:val="24"/>
-              </w:rPr>
-            </w:pPr>
-            <w:r>
-              <w:rPr>
-                <w:rFonts w:ascii="Times New Roman" w:hAnsi="Times New Roman" w:cs="Times New Roman"/>
-                <w:noProof/>
-                <w:sz w:val="24"/>
-                <w:szCs w:val="24"/>
-              </w:rPr>
-              <w:drawing>
-                <wp:inline distT="0" distB="0" distL="0" distR="0">
-                  <wp:extent cx="1407901" cy="3028950"/>
-                  <wp:effectExtent l="0" t="0" r="1905" b="0"/>
-                  <wp:docPr id="6" name="Picture 6"/>
-                  <wp:cNvGraphicFramePr>
-                    <a:graphicFrameLocks xmlns:a="http://schemas.openxmlformats.org/drawingml/2006/main" noChangeAspect="1"/>
-                  </wp:cNvGraphicFramePr>
-                  <a:graphic xmlns:a="http://schemas.openxmlformats.org/drawingml/2006/main">
-                    <a:graphicData uri="http://schemas.openxmlformats.org/drawingml/2006/picture">
-                      <pic:pic xmlns:pic="http://schemas.openxmlformats.org/drawingml/2006/picture">
-                        <pic:nvPicPr>
-                          <pic:cNvPr id="0" name="WhatsApp Image 2022-07-13 at 12.27.19.jpeg"/>
-                          <pic:cNvPicPr/>
-                        </pic:nvPicPr>
-                        <pic:blipFill>
-                          <a:blip r:embed="rId17" cstate="print">
-                            <a:extLst>
-                              <a:ext uri="{28A0092B-C50C-407E-A947-70E740481C1C}">
-                                <a14:useLocalDpi xmlns:a14="http://schemas.microsoft.com/office/drawing/2010/main" val="0"/>
-                              </a:ext>
-                            </a:extLst>
-                          </a:blip>
-                          <a:stretch>
-                            <a:fillRect/>
-                          </a:stretch>
-                        </pic:blipFill>
-                        <pic:spPr>
-                          <a:xfrm>
-                            <a:off x="0" y="0"/>
-                            <a:ext cx="1415100" cy="3044438"/>
-                          </a:xfrm>
-                          <a:prstGeom prst="rect">
-                            <a:avLst/>
-                          </a:prstGeom>
-                        </pic:spPr>
-                      </pic:pic>
-                    </a:graphicData>
-                  </a:graphic>
-                </wp:inline>
-              </w:drawing>
-            </w:r>
-          </w:p>
-        </w:tc>
-        <w:tc>
-          <w:tcPr>
-            <w:tcW w:w="885" w:type="dxa"/>
-            <w:vAlign w:val="center"/>
-          </w:tcPr>
-          <w:p>
-            <w:pPr>
-              <w:spacing w:line="360" w:lineRule="auto"/>
-              <w:jc w:val="center"/>
-              <w:rPr>
-                <w:rFonts w:ascii="Times New Roman" w:hAnsi="Times New Roman" w:cs="Times New Roman"/>
-                <w:sz w:val="24"/>
-                <w:szCs w:val="24"/>
-              </w:rPr>
-            </w:pPr>
-          </w:p>
-        </w:tc>
-      </w:tr>
-      <w:tr>
-        <w:tc>
-          <w:tcPr>
-            <w:tcW w:w="1256" w:type="dxa"/>
-          </w:tcPr>
-          <w:p>
-            <w:pPr>
-              <w:spacing w:line="360" w:lineRule="auto"/>
-              <w:rPr>
-                <w:rFonts w:ascii="Times New Roman" w:hAnsi="Times New Roman" w:cs="Times New Roman"/>
-                <w:sz w:val="24"/>
-                <w:szCs w:val="24"/>
-              </w:rPr>
-            </w:pPr>
-            <w:r>
-              <w:rPr>
-                <w:rFonts w:ascii="Times New Roman" w:hAnsi="Times New Roman" w:cs="Times New Roman"/>
-                <w:sz w:val="24"/>
-                <w:szCs w:val="24"/>
-              </w:rPr>
-              <w:lastRenderedPageBreak/>
-              <w:t>Enroll Course</w:t>
-            </w:r>
-          </w:p>
-        </w:tc>
-        <w:tc>
-          <w:tcPr>
-            <w:tcW w:w="2272" w:type="dxa"/>
-          </w:tcPr>
-          <w:p>
-            <w:pPr>
-              <w:spacing w:line="360" w:lineRule="auto"/>
-              <w:rPr>
-                <w:rFonts w:ascii="Times New Roman" w:hAnsi="Times New Roman" w:cs="Times New Roman"/>
-                <w:sz w:val="24"/>
-                <w:szCs w:val="24"/>
-              </w:rPr>
-            </w:pPr>
-            <w:r>
-              <w:rPr>
-                <w:rFonts w:ascii="Times New Roman" w:hAnsi="Times New Roman" w:cs="Times New Roman"/>
-                <w:sz w:val="24"/>
-                <w:szCs w:val="24"/>
-              </w:rPr>
-              <w:t>e</w:t>
-            </w:r>
-            <w:r>
-              <w:rPr>
-                <w:rFonts w:ascii="Times New Roman" w:hAnsi="Times New Roman" w:cs="Times New Roman"/>
-                <w:sz w:val="24"/>
-                <w:szCs w:val="24"/>
-              </w:rPr>
-              <w:t xml:space="preserve">nroll course </w:t>
-            </w:r>
-            <w:r>
-              <w:rPr>
-                <w:rFonts w:ascii="Times New Roman" w:hAnsi="Times New Roman" w:cs="Times New Roman"/>
-                <w:sz w:val="24"/>
-                <w:szCs w:val="24"/>
-              </w:rPr>
-              <w:t>can’t</w:t>
-            </w:r>
-            <w:r>
-              <w:rPr>
-                <w:rFonts w:ascii="Times New Roman" w:hAnsi="Times New Roman" w:cs="Times New Roman"/>
-                <w:sz w:val="24"/>
-                <w:szCs w:val="24"/>
-              </w:rPr>
-              <w:t xml:space="preserve"> yet save</w:t>
-            </w:r>
-            <w:r>
-              <w:rPr>
-                <w:rFonts w:ascii="Times New Roman" w:hAnsi="Times New Roman" w:cs="Times New Roman"/>
-                <w:sz w:val="24"/>
-                <w:szCs w:val="24"/>
-              </w:rPr>
-              <w:t xml:space="preserve"> the course</w:t>
-            </w:r>
-          </w:p>
-        </w:tc>
-        <w:tc>
-          <w:tcPr>
-            <w:tcW w:w="5163" w:type="dxa"/>
-            <w:vAlign w:val="center"/>
-          </w:tcPr>
-          <w:p>
-            <w:pPr>
-              <w:spacing w:line="360" w:lineRule="auto"/>
-              <w:jc w:val="center"/>
-              <w:rPr>
-                <w:rFonts w:ascii="Times New Roman" w:hAnsi="Times New Roman" w:cs="Times New Roman"/>
-                <w:sz w:val="24"/>
-                <w:szCs w:val="24"/>
-              </w:rPr>
-            </w:pPr>
-            <w:r>
-              <w:rPr>
-                <w:rFonts w:ascii="Times New Roman" w:hAnsi="Times New Roman" w:cs="Times New Roman"/>
-                <w:noProof/>
-                <w:sz w:val="24"/>
-                <w:szCs w:val="24"/>
-              </w:rPr>
-              <w:drawing>
-                <wp:inline distT="0" distB="0" distL="0" distR="0">
-                  <wp:extent cx="1534664" cy="3295650"/>
-                  <wp:effectExtent l="0" t="0" r="8890" b="0"/>
-                  <wp:docPr id="10" name="Picture 10"/>
-                  <wp:cNvGraphicFramePr>
-                    <a:graphicFrameLocks xmlns:a="http://schemas.openxmlformats.org/drawingml/2006/main" noChangeAspect="1"/>
-                  </wp:cNvGraphicFramePr>
-                  <a:graphic xmlns:a="http://schemas.openxmlformats.org/drawingml/2006/main">
-                    <a:graphicData uri="http://schemas.openxmlformats.org/drawingml/2006/picture">
-                      <pic:pic xmlns:pic="http://schemas.openxmlformats.org/drawingml/2006/picture">
-                        <pic:nvPicPr>
-                          <pic:cNvPr id="0" name="WhatsApp Image 2022-07-13 at 12.27.18 (1).jpeg"/>
-                          <pic:cNvPicPr/>
-                        </pic:nvPicPr>
-                        <pic:blipFill>
-                          <a:blip r:embed="rId18" cstate="print">
-                            <a:extLst>
-                              <a:ext uri="{28A0092B-C50C-407E-A947-70E740481C1C}">
-                                <a14:useLocalDpi xmlns:a14="http://schemas.microsoft.com/office/drawing/2010/main" val="0"/>
-                              </a:ext>
-                            </a:extLst>
-                          </a:blip>
-                          <a:stretch>
-                            <a:fillRect/>
-                          </a:stretch>
-                        </pic:blipFill>
-                        <pic:spPr>
-                          <a:xfrm>
-                            <a:off x="0" y="0"/>
-                            <a:ext cx="1544077" cy="3315863"/>
-                          </a:xfrm>
-                          <a:prstGeom prst="rect">
-                            <a:avLst/>
-                          </a:prstGeom>
-                        </pic:spPr>
-                      </pic:pic>
-                    </a:graphicData>
-                  </a:graphic>
-                </wp:inline>
-              </w:drawing>
-            </w:r>
-          </w:p>
-        </w:tc>
-        <w:tc>
-          <w:tcPr>
-            <w:tcW w:w="885" w:type="dxa"/>
-            <w:vAlign w:val="center"/>
-          </w:tcPr>
-          <w:p>
-            <w:pPr>
-              <w:spacing w:line="360" w:lineRule="auto"/>
-              <w:jc w:val="center"/>
-              <w:rPr>
-                <w:rFonts w:ascii="Times New Roman" w:hAnsi="Times New Roman" w:cs="Times New Roman"/>
-                <w:sz w:val="24"/>
-                <w:szCs w:val="24"/>
-              </w:rPr>
-            </w:pPr>
-          </w:p>
-        </w:tc>
-      </w:tr>
-      <w:tr>
-        <w:tc>
-          <w:tcPr>
-            <w:tcW w:w="1256" w:type="dxa"/>
-          </w:tcPr>
-          <w:p>
-            <w:pPr>
-              <w:spacing w:line="360" w:lineRule="auto"/>
-              <w:rPr>
-                <w:rFonts w:ascii="Times New Roman" w:hAnsi="Times New Roman" w:cs="Times New Roman"/>
-                <w:sz w:val="24"/>
-                <w:szCs w:val="24"/>
-              </w:rPr>
-            </w:pPr>
-            <w:r>
-              <w:rPr>
-                <w:rFonts w:ascii="Times New Roman" w:hAnsi="Times New Roman" w:cs="Times New Roman"/>
-                <w:sz w:val="24"/>
-                <w:szCs w:val="24"/>
-              </w:rPr>
-              <w:t>Download Certificate</w:t>
-            </w:r>
-            <w:r>
-              <w:rPr>
-                <w:rFonts w:ascii="Times New Roman" w:hAnsi="Times New Roman" w:cs="Times New Roman"/>
-                <w:sz w:val="24"/>
-                <w:szCs w:val="24"/>
-              </w:rPr>
-              <w:t xml:space="preserve"> in Course</w:t>
-            </w:r>
-          </w:p>
-        </w:tc>
-        <w:tc>
-          <w:tcPr>
-            <w:tcW w:w="2272" w:type="dxa"/>
-          </w:tcPr>
-          <w:p>
-            <w:pPr>
-              <w:spacing w:line="360" w:lineRule="auto"/>
-              <w:rPr>
-                <w:rFonts w:ascii="Times New Roman" w:hAnsi="Times New Roman" w:cs="Times New Roman"/>
-                <w:sz w:val="24"/>
-                <w:szCs w:val="24"/>
-              </w:rPr>
-            </w:pPr>
-            <w:r>
-              <w:rPr>
-                <w:rFonts w:ascii="Times New Roman" w:hAnsi="Times New Roman" w:cs="Times New Roman"/>
-                <w:sz w:val="24"/>
-                <w:szCs w:val="24"/>
-              </w:rPr>
-              <w:t>not yet working (button download certificate)</w:t>
-            </w:r>
-          </w:p>
-        </w:tc>
-        <w:tc>
-          <w:tcPr>
-            <w:tcW w:w="5163" w:type="dxa"/>
-            <w:vAlign w:val="center"/>
-          </w:tcPr>
-          <w:p>
-            <w:pPr>
-              <w:spacing w:line="360" w:lineRule="auto"/>
-              <w:jc w:val="center"/>
-              <w:rPr>
-                <w:rFonts w:ascii="Times New Roman" w:hAnsi="Times New Roman" w:cs="Times New Roman"/>
-                <w:sz w:val="24"/>
-                <w:szCs w:val="24"/>
-              </w:rPr>
-            </w:pPr>
-            <w:r>
-              <w:rPr>
-                <w:rFonts w:ascii="Times New Roman" w:hAnsi="Times New Roman" w:cs="Times New Roman"/>
-                <w:noProof/>
-                <w:sz w:val="24"/>
-                <w:szCs w:val="24"/>
-              </w:rPr>
-              <w:drawing>
-                <wp:inline distT="0" distB="0" distL="0" distR="0">
-                  <wp:extent cx="1543050" cy="3308176"/>
-                  <wp:effectExtent l="0" t="0" r="0" b="6985"/>
-                  <wp:docPr id="11" name="Picture 11"/>
-                  <wp:cNvGraphicFramePr>
-                    <a:graphicFrameLocks xmlns:a="http://schemas.openxmlformats.org/drawingml/2006/main" noChangeAspect="1"/>
-                  </wp:cNvGraphicFramePr>
-                  <a:graphic xmlns:a="http://schemas.openxmlformats.org/drawingml/2006/main">
-                    <a:graphicData uri="http://schemas.openxmlformats.org/drawingml/2006/picture">
-                      <pic:pic xmlns:pic="http://schemas.openxmlformats.org/drawingml/2006/picture">
-                        <pic:nvPicPr>
-                          <pic:cNvPr id="0" name="WhatsApp Image 2022-07-13 at 12.27.17 (1).jpeg"/>
-                          <pic:cNvPicPr/>
-                        </pic:nvPicPr>
-                        <pic:blipFill>
-                          <a:blip r:embed="rId19" cstate="print">
-                            <a:extLst>
-                              <a:ext uri="{28A0092B-C50C-407E-A947-70E740481C1C}">
-                                <a14:useLocalDpi xmlns:a14="http://schemas.microsoft.com/office/drawing/2010/main" val="0"/>
-                              </a:ext>
-                            </a:extLst>
-                          </a:blip>
-                          <a:stretch>
-                            <a:fillRect/>
-                          </a:stretch>
-                        </pic:blipFill>
-                        <pic:spPr>
-                          <a:xfrm>
-                            <a:off x="0" y="0"/>
-                            <a:ext cx="1545973" cy="3314443"/>
-                          </a:xfrm>
-                          <a:prstGeom prst="rect">
-                            <a:avLst/>
-                          </a:prstGeom>
-                        </pic:spPr>
-                      </pic:pic>
-                    </a:graphicData>
-                  </a:graphic>
-                </wp:inline>
-              </w:drawing>
-            </w:r>
-          </w:p>
-        </w:tc>
-        <w:tc>
-          <w:tcPr>
-            <w:tcW w:w="885" w:type="dxa"/>
-            <w:vAlign w:val="center"/>
-          </w:tcPr>
-          <w:p>
-            <w:pPr>
-              <w:spacing w:line="360" w:lineRule="auto"/>
-              <w:jc w:val="center"/>
-              <w:rPr>
-                <w:rFonts w:ascii="Times New Roman" w:hAnsi="Times New Roman" w:cs="Times New Roman"/>
-                <w:sz w:val="24"/>
-                <w:szCs w:val="24"/>
-              </w:rPr>
-            </w:pPr>
-          </w:p>
-        </w:tc>
-      </w:tr>
-      <w:tr>
-        <w:tc>
-          <w:tcPr>
-            <w:tcW w:w="1256" w:type="dxa"/>
-          </w:tcPr>
-          <w:p>
-            <w:pPr>
-              <w:spacing w:line="360" w:lineRule="auto"/>
-              <w:rPr>
-                <w:rFonts w:ascii="Times New Roman" w:hAnsi="Times New Roman" w:cs="Times New Roman"/>
-                <w:sz w:val="24"/>
-                <w:szCs w:val="24"/>
-              </w:rPr>
-            </w:pPr>
-            <w:r>
-              <w:rPr>
-                <w:rFonts w:ascii="Times New Roman" w:hAnsi="Times New Roman" w:cs="Times New Roman"/>
-                <w:sz w:val="24"/>
-                <w:szCs w:val="24"/>
-              </w:rPr>
-              <w:lastRenderedPageBreak/>
-              <w:t>Rating Course</w:t>
-            </w:r>
-          </w:p>
-        </w:tc>
-        <w:tc>
-          <w:tcPr>
-            <w:tcW w:w="2272" w:type="dxa"/>
-          </w:tcPr>
-          <w:p>
-            <w:pPr>
-              <w:spacing w:line="360" w:lineRule="auto"/>
-              <w:rPr>
-                <w:rFonts w:ascii="Times New Roman" w:hAnsi="Times New Roman" w:cs="Times New Roman"/>
-                <w:sz w:val="24"/>
-                <w:szCs w:val="24"/>
-              </w:rPr>
-            </w:pPr>
-            <w:r>
-              <w:rPr>
-                <w:rFonts w:ascii="Times New Roman" w:hAnsi="Times New Roman" w:cs="Times New Roman"/>
-                <w:sz w:val="24"/>
-                <w:szCs w:val="24"/>
-              </w:rPr>
-              <w:t>did not increasing rating in review page</w:t>
-            </w:r>
-          </w:p>
-        </w:tc>
-        <w:tc>
-          <w:tcPr>
-            <w:tcW w:w="5163" w:type="dxa"/>
-            <w:vAlign w:val="center"/>
-          </w:tcPr>
-          <w:p>
-            <w:pPr>
-              <w:spacing w:line="360" w:lineRule="auto"/>
-              <w:jc w:val="center"/>
-              <w:rPr>
-                <w:rFonts w:ascii="Times New Roman" w:hAnsi="Times New Roman" w:cs="Times New Roman"/>
-                <w:sz w:val="24"/>
-                <w:szCs w:val="24"/>
-              </w:rPr>
-            </w:pPr>
-            <w:r>
-              <w:rPr>
-                <w:rFonts w:ascii="Times New Roman" w:hAnsi="Times New Roman" w:cs="Times New Roman"/>
-                <w:noProof/>
-                <w:sz w:val="24"/>
-                <w:szCs w:val="24"/>
-              </w:rPr>
-              <w:drawing>
-                <wp:inline distT="0" distB="0" distL="0" distR="0">
-                  <wp:extent cx="1484573" cy="3177551"/>
-                  <wp:effectExtent l="0" t="0" r="1905" b="3810"/>
-                  <wp:docPr id="12" name="Picture 12"/>
-                  <wp:cNvGraphicFramePr>
-                    <a:graphicFrameLocks xmlns:a="http://schemas.openxmlformats.org/drawingml/2006/main" noChangeAspect="1"/>
-                  </wp:cNvGraphicFramePr>
-                  <a:graphic xmlns:a="http://schemas.openxmlformats.org/drawingml/2006/main">
-                    <a:graphicData uri="http://schemas.openxmlformats.org/drawingml/2006/picture">
-                      <pic:pic xmlns:pic="http://schemas.openxmlformats.org/drawingml/2006/picture">
-                        <pic:nvPicPr>
-                          <pic:cNvPr id="0" name="WhatsApp Image 2022-07-13 at 12.27.17.jpeg"/>
-                          <pic:cNvPicPr/>
-                        </pic:nvPicPr>
-                        <pic:blipFill>
-                          <a:blip r:embed="rId20" cstate="print">
-                            <a:extLst>
-                              <a:ext uri="{28A0092B-C50C-407E-A947-70E740481C1C}">
-                                <a14:useLocalDpi xmlns:a14="http://schemas.microsoft.com/office/drawing/2010/main" val="0"/>
-                              </a:ext>
-                            </a:extLst>
-                          </a:blip>
-                          <a:stretch>
-                            <a:fillRect/>
-                          </a:stretch>
-                        </pic:blipFill>
-                        <pic:spPr>
-                          <a:xfrm>
-                            <a:off x="0" y="0"/>
-                            <a:ext cx="1486208" cy="3181051"/>
-                          </a:xfrm>
-                          <a:prstGeom prst="rect">
-                            <a:avLst/>
-                          </a:prstGeom>
-                        </pic:spPr>
-                      </pic:pic>
-                    </a:graphicData>
-                  </a:graphic>
-                </wp:inline>
-              </w:drawing>
-            </w:r>
-          </w:p>
-        </w:tc>
-        <w:tc>
-          <w:tcPr>
-            <w:tcW w:w="885" w:type="dxa"/>
-            <w:vAlign w:val="center"/>
-          </w:tcPr>
-          <w:p>
-            <w:pPr>
-              <w:spacing w:line="360" w:lineRule="auto"/>
-              <w:jc w:val="center"/>
-              <w:rPr>
-                <w:rFonts w:ascii="Times New Roman" w:hAnsi="Times New Roman" w:cs="Times New Roman"/>
-                <w:sz w:val="24"/>
-                <w:szCs w:val="24"/>
-              </w:rPr>
-            </w:pPr>
-          </w:p>
-        </w:tc>
-      </w:tr>
-      <w:tr>
-        <w:tc>
-          <w:tcPr>
-            <w:tcW w:w="1256" w:type="dxa"/>
-          </w:tcPr>
-          <w:p>
-            <w:pPr>
-              <w:spacing w:line="360" w:lineRule="auto"/>
-              <w:rPr>
-                <w:rFonts w:ascii="Times New Roman" w:hAnsi="Times New Roman" w:cs="Times New Roman"/>
-                <w:sz w:val="24"/>
-                <w:szCs w:val="24"/>
-              </w:rPr>
-            </w:pPr>
-            <w:r>
-              <w:rPr>
-                <w:rFonts w:ascii="Times New Roman" w:hAnsi="Times New Roman" w:cs="Times New Roman"/>
-                <w:sz w:val="24"/>
-                <w:szCs w:val="24"/>
-              </w:rPr>
-              <w:t>Identity</w:t>
-            </w:r>
-          </w:p>
-        </w:tc>
-        <w:tc>
-          <w:tcPr>
-            <w:tcW w:w="2272" w:type="dxa"/>
-          </w:tcPr>
-          <w:p>
-            <w:pPr>
-              <w:spacing w:line="360" w:lineRule="auto"/>
-              <w:rPr>
-                <w:rFonts w:ascii="Times New Roman" w:hAnsi="Times New Roman" w:cs="Times New Roman"/>
-                <w:sz w:val="24"/>
-                <w:szCs w:val="24"/>
-              </w:rPr>
-            </w:pPr>
-            <w:r>
-              <w:rPr>
-                <w:rFonts w:ascii="Times New Roman" w:hAnsi="Times New Roman" w:cs="Times New Roman"/>
-                <w:sz w:val="24"/>
-                <w:szCs w:val="24"/>
-              </w:rPr>
-              <w:t>not yet save changes identity</w:t>
-            </w:r>
-          </w:p>
-        </w:tc>
-        <w:tc>
-          <w:tcPr>
-            <w:tcW w:w="5163" w:type="dxa"/>
-            <w:vAlign w:val="center"/>
-          </w:tcPr>
-          <w:p>
-            <w:pPr>
-              <w:spacing w:line="360" w:lineRule="auto"/>
-              <w:jc w:val="center"/>
-              <w:rPr>
-                <w:rFonts w:ascii="Times New Roman" w:hAnsi="Times New Roman" w:cs="Times New Roman"/>
-                <w:sz w:val="24"/>
-                <w:szCs w:val="24"/>
-              </w:rPr>
-            </w:pPr>
-            <w:r>
-              <w:rPr>
-                <w:rFonts w:ascii="Times New Roman" w:hAnsi="Times New Roman" w:cs="Times New Roman"/>
-                <w:noProof/>
-                <w:sz w:val="24"/>
-                <w:szCs w:val="24"/>
-              </w:rPr>
-              <w:drawing>
-                <wp:inline distT="0" distB="0" distL="0" distR="0">
-                  <wp:extent cx="1556841" cy="3343275"/>
-                  <wp:effectExtent l="0" t="0" r="5715" b="0"/>
-                  <wp:docPr id="13" name="Picture 13"/>
-                  <wp:cNvGraphicFramePr>
-                    <a:graphicFrameLocks xmlns:a="http://schemas.openxmlformats.org/drawingml/2006/main" noChangeAspect="1"/>
-                  </wp:cNvGraphicFramePr>
-                  <a:graphic xmlns:a="http://schemas.openxmlformats.org/drawingml/2006/main">
-                    <a:graphicData uri="http://schemas.openxmlformats.org/drawingml/2006/picture">
-                      <pic:pic xmlns:pic="http://schemas.openxmlformats.org/drawingml/2006/picture">
-                        <pic:nvPicPr>
-                          <pic:cNvPr id="0" name="WhatsApp Image 2022-07-13 at 12.27.16.jpeg"/>
-                          <pic:cNvPicPr/>
-                        </pic:nvPicPr>
-                        <pic:blipFill>
-                          <a:blip r:embed="rId21" cstate="print">
-                            <a:extLst>
-                              <a:ext uri="{28A0092B-C50C-407E-A947-70E740481C1C}">
-                                <a14:useLocalDpi xmlns:a14="http://schemas.microsoft.com/office/drawing/2010/main" val="0"/>
-                              </a:ext>
-                            </a:extLst>
-                          </a:blip>
-                          <a:stretch>
-                            <a:fillRect/>
-                          </a:stretch>
-                        </pic:blipFill>
-                        <pic:spPr>
-                          <a:xfrm>
-                            <a:off x="0" y="0"/>
-                            <a:ext cx="1570213" cy="3371991"/>
-                          </a:xfrm>
-                          <a:prstGeom prst="rect">
-                            <a:avLst/>
-                          </a:prstGeom>
-                        </pic:spPr>
-                      </pic:pic>
-                    </a:graphicData>
-                  </a:graphic>
-                </wp:inline>
-              </w:drawing>
-            </w:r>
-          </w:p>
-        </w:tc>
-        <w:tc>
-          <w:tcPr>
-            <w:tcW w:w="885" w:type="dxa"/>
-            <w:vAlign w:val="center"/>
-          </w:tcPr>
-          <w:p>
-            <w:pPr>
-              <w:spacing w:line="360" w:lineRule="auto"/>
-              <w:jc w:val="center"/>
-              <w:rPr>
-                <w:rFonts w:ascii="Times New Roman" w:hAnsi="Times New Roman" w:cs="Times New Roman"/>
-                <w:sz w:val="24"/>
-                <w:szCs w:val="24"/>
-              </w:rPr>
-            </w:pPr>
-          </w:p>
-        </w:tc>
-      </w:tr>
-      <w:tr>
-        <w:tc>
-          <w:tcPr>
-            <w:tcW w:w="1256" w:type="dxa"/>
-          </w:tcPr>
-          <w:p>
-            <w:pPr>
-              <w:spacing w:line="360" w:lineRule="auto"/>
-              <w:rPr>
-                <w:rFonts w:ascii="Times New Roman" w:hAnsi="Times New Roman" w:cs="Times New Roman"/>
-                <w:sz w:val="24"/>
-                <w:szCs w:val="24"/>
-              </w:rPr>
-            </w:pPr>
-            <w:r>
-              <w:rPr>
-                <w:rFonts w:ascii="Times New Roman" w:hAnsi="Times New Roman" w:cs="Times New Roman"/>
-                <w:sz w:val="24"/>
-                <w:szCs w:val="24"/>
-              </w:rPr>
-              <w:lastRenderedPageBreak/>
-              <w:t>Change Password</w:t>
-            </w:r>
-          </w:p>
-        </w:tc>
-        <w:tc>
-          <w:tcPr>
-            <w:tcW w:w="2272" w:type="dxa"/>
-          </w:tcPr>
-          <w:p>
-            <w:pPr>
-              <w:spacing w:line="360" w:lineRule="auto"/>
-              <w:rPr>
-                <w:rFonts w:ascii="Times New Roman" w:hAnsi="Times New Roman" w:cs="Times New Roman"/>
-                <w:sz w:val="24"/>
-                <w:szCs w:val="24"/>
-              </w:rPr>
-            </w:pPr>
-            <w:r>
-              <w:rPr>
-                <w:rFonts w:ascii="Times New Roman" w:hAnsi="Times New Roman" w:cs="Times New Roman"/>
-                <w:sz w:val="24"/>
-                <w:szCs w:val="24"/>
-              </w:rPr>
-              <w:t>not yet validation when password success change</w:t>
-            </w:r>
-          </w:p>
-        </w:tc>
-        <w:tc>
-          <w:tcPr>
-            <w:tcW w:w="5163" w:type="dxa"/>
-            <w:vAlign w:val="center"/>
-          </w:tcPr>
-          <w:p>
-            <w:pPr>
-              <w:spacing w:line="360" w:lineRule="auto"/>
-              <w:jc w:val="center"/>
-              <w:rPr>
-                <w:rFonts w:ascii="Times New Roman" w:hAnsi="Times New Roman" w:cs="Times New Roman"/>
-                <w:sz w:val="24"/>
-                <w:szCs w:val="24"/>
-              </w:rPr>
-            </w:pPr>
-            <w:r>
-              <w:rPr>
-                <w:rFonts w:ascii="Times New Roman" w:hAnsi="Times New Roman" w:cs="Times New Roman"/>
-                <w:noProof/>
-                <w:sz w:val="24"/>
-                <w:szCs w:val="24"/>
-              </w:rPr>
-              <w:drawing>
-                <wp:inline distT="0" distB="0" distL="0" distR="0" wp14:anchorId="6E7E6125" wp14:editId="0161C2CE">
-                  <wp:extent cx="1592549" cy="3408660"/>
-                  <wp:effectExtent l="0" t="0" r="8255" b="1905"/>
-                  <wp:docPr id="18" name="Picture 18"/>
-                  <wp:cNvGraphicFramePr>
-                    <a:graphicFrameLocks xmlns:a="http://schemas.openxmlformats.org/drawingml/2006/main" noChangeAspect="1"/>
-                  </wp:cNvGraphicFramePr>
-                  <a:graphic xmlns:a="http://schemas.openxmlformats.org/drawingml/2006/main">
-                    <a:graphicData uri="http://schemas.openxmlformats.org/drawingml/2006/picture">
-                      <pic:pic xmlns:pic="http://schemas.openxmlformats.org/drawingml/2006/picture">
-                        <pic:nvPicPr>
-                          <pic:cNvPr id="0" name="WhatsApp Image 2022-07-13 at 12.27.16 (1).jpeg"/>
-                          <pic:cNvPicPr/>
-                        </pic:nvPicPr>
-                        <pic:blipFill>
-                          <a:blip r:embed="rId22" cstate="print">
-                            <a:extLst>
-                              <a:ext uri="{28A0092B-C50C-407E-A947-70E740481C1C}">
-                                <a14:useLocalDpi xmlns:a14="http://schemas.microsoft.com/office/drawing/2010/main" val="0"/>
-                              </a:ext>
-                            </a:extLst>
-                          </a:blip>
-                          <a:stretch>
-                            <a:fillRect/>
-                          </a:stretch>
-                        </pic:blipFill>
-                        <pic:spPr>
-                          <a:xfrm flipH="1">
-                            <a:off x="0" y="0"/>
-                            <a:ext cx="1609601" cy="3445158"/>
-                          </a:xfrm>
-                          <a:prstGeom prst="rect">
-                            <a:avLst/>
-                          </a:prstGeom>
-                        </pic:spPr>
-                      </pic:pic>
-                    </a:graphicData>
-                  </a:graphic>
-                </wp:inline>
-              </w:drawing>
-            </w:r>
-          </w:p>
-        </w:tc>
-        <w:tc>
-          <w:tcPr>
-            <w:tcW w:w="885" w:type="dxa"/>
-            <w:vAlign w:val="center"/>
-          </w:tcPr>
-          <w:p>
-            <w:pPr>
-              <w:spacing w:line="360" w:lineRule="auto"/>
-              <w:jc w:val="center"/>
-              <w:rPr>
-                <w:rFonts w:ascii="Times New Roman" w:hAnsi="Times New Roman" w:cs="Times New Roman"/>
-                <w:sz w:val="24"/>
-                <w:szCs w:val="24"/>
-              </w:rPr>
-            </w:pPr>
-          </w:p>
-        </w:tc>
-      </w:tr>
-      <w:tr>
-        <w:tc>
-          <w:tcPr>
-            <w:tcW w:w="1256" w:type="dxa"/>
-          </w:tcPr>
-          <w:p>
-            <w:pPr>
-              <w:spacing w:line="360" w:lineRule="auto"/>
-              <w:rPr>
-                <w:rFonts w:ascii="Times New Roman" w:hAnsi="Times New Roman" w:cs="Times New Roman"/>
-                <w:sz w:val="24"/>
-                <w:szCs w:val="24"/>
-              </w:rPr>
-            </w:pPr>
-            <w:r>
-              <w:rPr>
-                <w:rFonts w:ascii="Times New Roman" w:hAnsi="Times New Roman" w:cs="Times New Roman"/>
-                <w:sz w:val="24"/>
-                <w:szCs w:val="24"/>
-              </w:rPr>
-              <w:t xml:space="preserve">Download Certificate in </w:t>
-            </w:r>
-            <w:proofErr w:type="spellStart"/>
-            <w:r>
-              <w:rPr>
-                <w:rFonts w:ascii="Times New Roman" w:hAnsi="Times New Roman" w:cs="Times New Roman"/>
-                <w:sz w:val="24"/>
-                <w:szCs w:val="24"/>
-              </w:rPr>
-              <w:t>profil</w:t>
-            </w:r>
-            <w:proofErr w:type="spellEnd"/>
-          </w:p>
-        </w:tc>
-        <w:tc>
-          <w:tcPr>
-            <w:tcW w:w="2272" w:type="dxa"/>
-          </w:tcPr>
-          <w:p>
-            <w:pPr>
-              <w:spacing w:line="360" w:lineRule="auto"/>
-              <w:rPr>
-                <w:rFonts w:ascii="Times New Roman" w:hAnsi="Times New Roman" w:cs="Times New Roman"/>
-                <w:sz w:val="24"/>
-                <w:szCs w:val="24"/>
-              </w:rPr>
-            </w:pPr>
-            <w:r>
-              <w:rPr>
-                <w:rFonts w:ascii="Times New Roman" w:hAnsi="Times New Roman" w:cs="Times New Roman"/>
-                <w:sz w:val="24"/>
-                <w:szCs w:val="24"/>
-              </w:rPr>
-              <w:t>Can’t working</w:t>
-            </w:r>
-          </w:p>
-        </w:tc>
-        <w:tc>
-          <w:tcPr>
-            <w:tcW w:w="5163" w:type="dxa"/>
-            <w:vAlign w:val="center"/>
-          </w:tcPr>
-          <w:p>
-            <w:pPr>
-              <w:spacing w:line="360" w:lineRule="auto"/>
-              <w:jc w:val="center"/>
-              <w:rPr>
-                <w:rFonts w:ascii="Times New Roman" w:hAnsi="Times New Roman" w:cs="Times New Roman"/>
-                <w:sz w:val="24"/>
-                <w:szCs w:val="24"/>
-              </w:rPr>
-            </w:pPr>
-            <w:r>
-              <w:rPr>
-                <w:rFonts w:ascii="Times New Roman" w:hAnsi="Times New Roman" w:cs="Times New Roman"/>
-                <w:noProof/>
-                <w:sz w:val="24"/>
-                <w:szCs w:val="24"/>
-              </w:rPr>
-              <w:drawing>
-                <wp:inline distT="0" distB="0" distL="0" distR="0" wp14:anchorId="058F983E" wp14:editId="70D035EC">
-                  <wp:extent cx="1587548" cy="3409220"/>
-                  <wp:effectExtent l="0" t="0" r="0" b="1270"/>
-                  <wp:docPr id="20" name="Picture 20"/>
-                  <wp:cNvGraphicFramePr>
-                    <a:graphicFrameLocks xmlns:a="http://schemas.openxmlformats.org/drawingml/2006/main" noChangeAspect="1"/>
-                  </wp:cNvGraphicFramePr>
-                  <a:graphic xmlns:a="http://schemas.openxmlformats.org/drawingml/2006/main">
-                    <a:graphicData uri="http://schemas.openxmlformats.org/drawingml/2006/picture">
-                      <pic:pic xmlns:pic="http://schemas.openxmlformats.org/drawingml/2006/picture">
-                        <pic:nvPicPr>
-                          <pic:cNvPr id="0" name="WhatsApp Image 2022-07-13 at 12.27.15 (1).jpeg"/>
-                          <pic:cNvPicPr/>
-                        </pic:nvPicPr>
-                        <pic:blipFill>
-                          <a:blip r:embed="rId23" cstate="print">
-                            <a:extLst>
-                              <a:ext uri="{28A0092B-C50C-407E-A947-70E740481C1C}">
-                                <a14:useLocalDpi xmlns:a14="http://schemas.microsoft.com/office/drawing/2010/main" val="0"/>
-                              </a:ext>
-                            </a:extLst>
-                          </a:blip>
-                          <a:stretch>
-                            <a:fillRect/>
-                          </a:stretch>
-                        </pic:blipFill>
-                        <pic:spPr>
-                          <a:xfrm>
-                            <a:off x="0" y="0"/>
-                            <a:ext cx="1601448" cy="3439070"/>
-                          </a:xfrm>
-                          <a:prstGeom prst="rect">
-                            <a:avLst/>
-                          </a:prstGeom>
-                        </pic:spPr>
-                      </pic:pic>
-                    </a:graphicData>
-                  </a:graphic>
-                </wp:inline>
-              </w:drawing>
-            </w:r>
-          </w:p>
-        </w:tc>
-        <w:tc>
-          <w:tcPr>
-            <w:tcW w:w="885" w:type="dxa"/>
-            <w:vAlign w:val="center"/>
-          </w:tcPr>
-          <w:p>
-            <w:pPr>
-              <w:spacing w:line="360" w:lineRule="auto"/>
-              <w:jc w:val="center"/>
-              <w:rPr>
-                <w:rFonts w:ascii="Times New Roman" w:hAnsi="Times New Roman" w:cs="Times New Roman"/>
-                <w:sz w:val="24"/>
-                <w:szCs w:val="24"/>
-              </w:rPr>
-            </w:pPr>
-          </w:p>
-        </w:tc>
-      </w:tr>
-      <w:tr>
-        <w:tc>
-          <w:tcPr>
-            <w:tcW w:w="1256" w:type="dxa"/>
-          </w:tcPr>
-          <w:p>
-            <w:pPr>
-              <w:spacing w:line="360" w:lineRule="auto"/>
-              <w:rPr>
-                <w:rFonts w:ascii="Times New Roman" w:hAnsi="Times New Roman" w:cs="Times New Roman"/>
-                <w:sz w:val="24"/>
-                <w:szCs w:val="24"/>
-              </w:rPr>
-            </w:pPr>
-            <w:r>
-              <w:rPr>
-                <w:rFonts w:ascii="Times New Roman" w:hAnsi="Times New Roman" w:cs="Times New Roman"/>
-                <w:sz w:val="24"/>
-                <w:szCs w:val="24"/>
-              </w:rPr>
-              <w:lastRenderedPageBreak/>
-              <w:t>List section in course</w:t>
-            </w:r>
-          </w:p>
-        </w:tc>
-        <w:tc>
-          <w:tcPr>
-            <w:tcW w:w="2272" w:type="dxa"/>
-          </w:tcPr>
-          <w:p>
-            <w:pPr>
-              <w:spacing w:line="360" w:lineRule="auto"/>
-              <w:rPr>
-                <w:rFonts w:ascii="Times New Roman" w:hAnsi="Times New Roman" w:cs="Times New Roman"/>
-                <w:sz w:val="24"/>
-                <w:szCs w:val="24"/>
-              </w:rPr>
-            </w:pPr>
-            <w:r>
-              <w:rPr>
-                <w:rFonts w:ascii="Times New Roman" w:hAnsi="Times New Roman" w:cs="Times New Roman"/>
-                <w:sz w:val="24"/>
-                <w:szCs w:val="24"/>
-              </w:rPr>
-              <w:t>Can’t working</w:t>
-            </w:r>
-          </w:p>
-        </w:tc>
-        <w:tc>
-          <w:tcPr>
-            <w:tcW w:w="5163" w:type="dxa"/>
-            <w:vAlign w:val="center"/>
-          </w:tcPr>
-          <w:p>
-            <w:pPr>
-              <w:spacing w:line="360" w:lineRule="auto"/>
-              <w:jc w:val="center"/>
-              <w:rPr>
-                <w:rFonts w:ascii="Times New Roman" w:hAnsi="Times New Roman" w:cs="Times New Roman"/>
-                <w:sz w:val="24"/>
-                <w:szCs w:val="24"/>
-              </w:rPr>
-            </w:pPr>
-            <w:r>
-              <w:rPr>
-                <w:rFonts w:ascii="Times New Roman" w:hAnsi="Times New Roman" w:cs="Times New Roman"/>
-                <w:noProof/>
-                <w:sz w:val="24"/>
-                <w:szCs w:val="24"/>
-              </w:rPr>
-              <w:drawing>
-                <wp:inline distT="0" distB="0" distL="0" distR="0" wp14:anchorId="5F18F81F" wp14:editId="5BF3B0A6">
-                  <wp:extent cx="1743792" cy="3744745"/>
-                  <wp:effectExtent l="0" t="0" r="8890" b="8255"/>
-                  <wp:docPr id="23" name="Picture 23"/>
-                  <wp:cNvGraphicFramePr>
-                    <a:graphicFrameLocks xmlns:a="http://schemas.openxmlformats.org/drawingml/2006/main" noChangeAspect="1"/>
-                  </wp:cNvGraphicFramePr>
-                  <a:graphic xmlns:a="http://schemas.openxmlformats.org/drawingml/2006/main">
-                    <a:graphicData uri="http://schemas.openxmlformats.org/drawingml/2006/picture">
-                      <pic:pic xmlns:pic="http://schemas.openxmlformats.org/drawingml/2006/picture">
-                        <pic:nvPicPr>
-                          <pic:cNvPr id="0" name="WhatsApp Image 2022-07-13 at 12.27.18.jpeg"/>
-                          <pic:cNvPicPr/>
-                        </pic:nvPicPr>
-                        <pic:blipFill>
-                          <a:blip r:embed="rId24" cstate="print">
-                            <a:extLst>
-                              <a:ext uri="{28A0092B-C50C-407E-A947-70E740481C1C}">
-                                <a14:useLocalDpi xmlns:a14="http://schemas.microsoft.com/office/drawing/2010/main" val="0"/>
-                              </a:ext>
-                            </a:extLst>
-                          </a:blip>
-                          <a:stretch>
-                            <a:fillRect/>
-                          </a:stretch>
-                        </pic:blipFill>
-                        <pic:spPr>
-                          <a:xfrm>
-                            <a:off x="0" y="0"/>
-                            <a:ext cx="1749136" cy="3756220"/>
-                          </a:xfrm>
-                          <a:prstGeom prst="rect">
-                            <a:avLst/>
-                          </a:prstGeom>
-                        </pic:spPr>
-                      </pic:pic>
-                    </a:graphicData>
-                  </a:graphic>
-                </wp:inline>
-              </w:drawing>
-            </w:r>
-          </w:p>
-        </w:tc>
-        <w:tc>
-          <w:tcPr>
-            <w:tcW w:w="885" w:type="dxa"/>
-            <w:vAlign w:val="center"/>
-          </w:tcPr>
-          <w:p>
-            <w:pPr>
-              <w:spacing w:line="360" w:lineRule="auto"/>
-              <w:jc w:val="center"/>
-              <w:rPr>
-                <w:rFonts w:ascii="Times New Roman" w:hAnsi="Times New Roman" w:cs="Times New Roman"/>
-                <w:sz w:val="24"/>
-                <w:szCs w:val="24"/>
-              </w:rPr>
-            </w:pPr>
-          </w:p>
-        </w:tc>
-      </w:tr>
-      <w:tr>
-        <w:tc>
-          <w:tcPr>
-            <w:tcW w:w="1256" w:type="dxa"/>
-          </w:tcPr>
-          <w:p>
-            <w:pPr>
-              <w:spacing w:line="360" w:lineRule="auto"/>
-              <w:rPr>
-                <w:rFonts w:ascii="Times New Roman" w:hAnsi="Times New Roman" w:cs="Times New Roman"/>
-                <w:sz w:val="24"/>
-                <w:szCs w:val="24"/>
-              </w:rPr>
-            </w:pPr>
-            <w:proofErr w:type="spellStart"/>
-            <w:r>
-              <w:rPr>
-                <w:rFonts w:ascii="Times New Roman" w:hAnsi="Times New Roman" w:cs="Times New Roman"/>
-                <w:sz w:val="24"/>
-                <w:szCs w:val="24"/>
-              </w:rPr>
-              <w:t>Wishlist</w:t>
-            </w:r>
-            <w:proofErr w:type="spellEnd"/>
-          </w:p>
-        </w:tc>
-        <w:tc>
-          <w:tcPr>
-            <w:tcW w:w="2272" w:type="dxa"/>
-          </w:tcPr>
-          <w:p>
-            <w:pPr>
-              <w:spacing w:line="360" w:lineRule="auto"/>
-              <w:rPr>
-                <w:rFonts w:ascii="Times New Roman" w:hAnsi="Times New Roman" w:cs="Times New Roman"/>
-                <w:sz w:val="24"/>
-                <w:szCs w:val="24"/>
-              </w:rPr>
-            </w:pPr>
-            <w:r>
-              <w:rPr>
-                <w:rFonts w:ascii="Times New Roman" w:hAnsi="Times New Roman" w:cs="Times New Roman"/>
-                <w:sz w:val="24"/>
-                <w:szCs w:val="24"/>
-              </w:rPr>
-              <w:t xml:space="preserve">Empty list and can’t add </w:t>
-            </w:r>
-            <w:proofErr w:type="spellStart"/>
-            <w:r>
-              <w:rPr>
-                <w:rFonts w:ascii="Times New Roman" w:hAnsi="Times New Roman" w:cs="Times New Roman"/>
-                <w:sz w:val="24"/>
-                <w:szCs w:val="24"/>
-              </w:rPr>
-              <w:t>wishlist</w:t>
-            </w:r>
-            <w:proofErr w:type="spellEnd"/>
-          </w:p>
-        </w:tc>
-        <w:tc>
-          <w:tcPr>
-            <w:tcW w:w="5163" w:type="dxa"/>
-            <w:vAlign w:val="center"/>
-          </w:tcPr>
-          <w:p>
-            <w:pPr>
-              <w:spacing w:line="360" w:lineRule="auto"/>
-              <w:jc w:val="center"/>
-              <w:rPr>
-                <w:rFonts w:ascii="Times New Roman" w:hAnsi="Times New Roman" w:cs="Times New Roman"/>
-                <w:sz w:val="24"/>
-                <w:szCs w:val="24"/>
-              </w:rPr>
-            </w:pPr>
-            <w:r>
-              <w:rPr>
-                <w:rFonts w:ascii="Times New Roman" w:hAnsi="Times New Roman" w:cs="Times New Roman"/>
-                <w:noProof/>
-                <w:sz w:val="24"/>
-                <w:szCs w:val="24"/>
-              </w:rPr>
-              <w:drawing>
-                <wp:inline distT="0" distB="0" distL="0" distR="0">
-                  <wp:extent cx="1794890" cy="3848100"/>
-                  <wp:effectExtent l="0" t="0" r="0" b="0"/>
-                  <wp:docPr id="24" name="Picture 24"/>
-                  <wp:cNvGraphicFramePr>
-                    <a:graphicFrameLocks xmlns:a="http://schemas.openxmlformats.org/drawingml/2006/main" noChangeAspect="1"/>
-                  </wp:cNvGraphicFramePr>
-                  <a:graphic xmlns:a="http://schemas.openxmlformats.org/drawingml/2006/main">
-                    <a:graphicData uri="http://schemas.openxmlformats.org/drawingml/2006/picture">
-                      <pic:pic xmlns:pic="http://schemas.openxmlformats.org/drawingml/2006/picture">
-                        <pic:nvPicPr>
-                          <pic:cNvPr id="0" name="WhatsApp Image 2022-07-13 at 12.27.15.jpeg"/>
-                          <pic:cNvPicPr/>
-                        </pic:nvPicPr>
-                        <pic:blipFill>
-                          <a:blip r:embed="rId25" cstate="print">
-                            <a:extLst>
-                              <a:ext uri="{28A0092B-C50C-407E-A947-70E740481C1C}">
-                                <a14:useLocalDpi xmlns:a14="http://schemas.microsoft.com/office/drawing/2010/main" val="0"/>
-                              </a:ext>
-                            </a:extLst>
-                          </a:blip>
-                          <a:stretch>
-                            <a:fillRect/>
-                          </a:stretch>
-                        </pic:blipFill>
-                        <pic:spPr>
-                          <a:xfrm>
-                            <a:off x="0" y="0"/>
-                            <a:ext cx="1809251" cy="3878889"/>
-                          </a:xfrm>
-                          <a:prstGeom prst="rect">
-                            <a:avLst/>
-                          </a:prstGeom>
-                        </pic:spPr>
-                      </pic:pic>
-                    </a:graphicData>
-                  </a:graphic>
-                </wp:inline>
-              </w:drawing>
-            </w:r>
-            <w:bookmarkStart w:id="0" w:name="_GoBack"/>
-            <w:bookmarkEnd w:id="0"/>
-          </w:p>
-        </w:tc>
-        <w:tc>
-          <w:tcPr>
-            <w:tcW w:w="885" w:type="dxa"/>
-            <w:vAlign w:val="center"/>
-          </w:tcPr>
-          <w:p>
-            <w:pPr>
-              <w:spacing w:line="360" w:lineRule="auto"/>
-              <w:jc w:val="center"/>
-              <w:rPr>
-                <w:rFonts w:ascii="Times New Roman" w:hAnsi="Times New Roman" w:cs="Times New Roman"/>
-                <w:sz w:val="24"/>
-                <w:szCs w:val="24"/>
-              </w:rPr>
-            </w:pPr>
+              <w:t>-</w:t>
+            </w:r>
           </w:p>
         </w:tc>
       </w:tr>
     </w:tbl>
-    <w:p>
-      <w:pPr>
-        <w:pStyle w:val="ListParagraph"/>
-        <w:spacing w:line="360" w:lineRule="auto"/>
-        <w:rPr>
-          <w:rFonts w:ascii="Times New Roman" w:hAnsi="Times New Roman" w:cs="Times New Roman"/>
-          <w:sz w:val="24"/>
-          <w:szCs w:val="24"/>
-        </w:rPr>
-      </w:pPr>
-    </w:p>
     <w:p>
       <w:pPr>
         <w:pStyle w:val="ListParagraph"/>
@@ -6856,6 +5848,64 @@
         <w:t>Report :</w:t>
       </w:r>
       <w:proofErr w:type="gramEnd"/>
+    </w:p>
+    <w:p>
+      <w:pPr>
+        <w:pStyle w:val="ListParagraph"/>
+        <w:spacing w:line="360" w:lineRule="auto"/>
+        <w:rPr>
+          <w:rFonts w:ascii="Times New Roman" w:hAnsi="Times New Roman" w:cs="Times New Roman"/>
+          <w:sz w:val="24"/>
+          <w:szCs w:val="24"/>
+        </w:rPr>
+      </w:pPr>
+      <w:r>
+        <w:rPr>
+          <w:noProof/>
+        </w:rPr>
+        <w:drawing>
+          <wp:inline distT="0" distB="0" distL="0" distR="0" wp14:anchorId="21BF5017" wp14:editId="46183829">
+            <wp:extent cx="5433588" cy="2638425"/>
+            <wp:effectExtent l="0" t="0" r="0" b="0"/>
+            <wp:docPr id="9" name="Picture 9"/>
+            <wp:cNvGraphicFramePr>
+              <a:graphicFrameLocks xmlns:a="http://schemas.openxmlformats.org/drawingml/2006/main" noChangeAspect="1"/>
+            </wp:cNvGraphicFramePr>
+            <a:graphic xmlns:a="http://schemas.openxmlformats.org/drawingml/2006/main">
+              <a:graphicData uri="http://schemas.openxmlformats.org/drawingml/2006/picture">
+                <pic:pic xmlns:pic="http://schemas.openxmlformats.org/drawingml/2006/picture">
+                  <pic:nvPicPr>
+                    <pic:cNvPr id="0" name=""/>
+                    <pic:cNvPicPr/>
+                  </pic:nvPicPr>
+                  <pic:blipFill rotWithShape="1">
+                    <a:blip r:embed="rId18"/>
+                    <a:srcRect t="8267" b="5359"/>
+                    <a:stretch/>
+                  </pic:blipFill>
+                  <pic:spPr bwMode="auto">
+                    <a:xfrm>
+                      <a:off x="0" y="0"/>
+                      <a:ext cx="5433588" cy="2638425"/>
+                    </a:xfrm>
+                    <a:prstGeom prst="rect">
+                      <a:avLst/>
+                    </a:prstGeom>
+                    <a:ln>
+                      <a:noFill/>
+                    </a:ln>
+                    <a:extLst>
+                      <a:ext uri="{53640926-AAD7-44D8-BBD7-CCE9431645EC}">
+                        <a14:shadowObscured xmlns:a14="http://schemas.microsoft.com/office/drawing/2010/main"/>
+                      </a:ext>
+                    </a:extLst>
+                  </pic:spPr>
+                </pic:pic>
+              </a:graphicData>
+            </a:graphic>
+          </wp:inline>
+        </w:drawing>
+      </w:r>
     </w:p>
     <w:sectPr>
       <w:pgSz w:w="12240" w:h="15840"/>
@@ -12402,7 +11452,7 @@
 </file>
 
 <file path=customXml/itemProps1.xml><?xml version="1.0" encoding="utf-8"?>
-<ds:datastoreItem xmlns:ds="http://schemas.openxmlformats.org/officeDocument/2006/customXml" ds:itemID="{0C5D24DE-F87F-4EFB-A759-4FAA8A8C2CAF}">
+<ds:datastoreItem xmlns:ds="http://schemas.openxmlformats.org/officeDocument/2006/customXml" ds:itemID="{CE8BFFB0-C5CD-4979-9D46-B9E39D96028E}">
   <ds:schemaRefs>
     <ds:schemaRef ds:uri="http://schemas.openxmlformats.org/officeDocument/2006/bibliography"/>
   </ds:schemaRefs>
